--- a/Lab1/Notes.docx
+++ b/Lab1/Notes.docx
@@ -1,17 +1,17 @@
 
 <file path=word/document.xml><?xml version="1.0" encoding="utf-8"?>
-<w:document xmlns:wpc="http://schemas.microsoft.com/office/word/2010/wordprocessingCanvas" xmlns:cx="http://schemas.microsoft.com/office/drawing/2014/chartex" xmlns:cx1="http://schemas.microsoft.com/office/drawing/2015/9/8/chartex" xmlns:cx2="http://schemas.microsoft.com/office/drawing/2015/10/21/chartex" xmlns:cx3="http://schemas.microsoft.com/office/drawing/2016/5/9/chartex" xmlns:cx4="http://schemas.microsoft.com/office/drawing/2016/5/10/chartex" xmlns:cx5="http://schemas.microsoft.com/office/drawing/2016/5/11/chartex" xmlns:cx6="http://schemas.microsoft.com/office/drawing/2016/5/12/chartex" xmlns:cx7="http://schemas.microsoft.com/office/drawing/2016/5/13/chartex" xmlns:cx8="http://schemas.microsoft.com/office/drawing/2016/5/14/chartex" xmlns:mc="http://schemas.openxmlformats.org/markup-compatibility/2006" xmlns:aink="http://schemas.microsoft.com/office/drawing/2016/ink" xmlns:am3d="http://schemas.microsoft.com/office/drawing/2017/model3d" xmlns:o="urn:schemas-microsoft-com:office:office" xmlns:r="http://schemas.openxmlformats.org/officeDocument/2006/relationships" xmlns:m="http://schemas.openxmlformats.org/officeDocument/2006/math" xmlns:v="urn:schemas-microsoft-com:vml" xmlns:wp14="http://schemas.microsoft.com/office/word/2010/wordprocessingDrawing" xmlns:wp="http://schemas.openxmlformats.org/drawingml/2006/wordprocessingDrawing" xmlns:w10="urn:schemas-microsoft-com:office:word" xmlns:w="http://schemas.openxmlformats.org/wordprocessingml/2006/main" xmlns:w14="http://schemas.microsoft.com/office/word/2010/wordml" xmlns:w15="http://schemas.microsoft.com/office/word/2012/wordml" xmlns:w16cex="http://schemas.microsoft.com/office/word/2018/wordml/cex" xmlns:w16cid="http://schemas.microsoft.com/office/word/2016/wordml/cid" xmlns:w16="http://schemas.microsoft.com/office/word/2018/wordml" xmlns:w16se="http://schemas.microsoft.com/office/word/2015/wordml/symex" xmlns:wpg="http://schemas.microsoft.com/office/word/2010/wordprocessingGroup" xmlns:wpi="http://schemas.microsoft.com/office/word/2010/wordprocessingInk" xmlns:wne="http://schemas.microsoft.com/office/word/2006/wordml" xmlns:wps="http://schemas.microsoft.com/office/word/2010/wordprocessingShape" mc:Ignorable="w14 w15 w16se w16cid w16 w16cex wp14">
+<w:document xmlns:wpc="http://schemas.microsoft.com/office/word/2010/wordprocessingCanvas" xmlns:cx="http://schemas.microsoft.com/office/drawing/2014/chartex" xmlns:cx1="http://schemas.microsoft.com/office/drawing/2015/9/8/chartex" xmlns:cx2="http://schemas.microsoft.com/office/drawing/2015/10/21/chartex" xmlns:cx3="http://schemas.microsoft.com/office/drawing/2016/5/9/chartex" xmlns:cx4="http://schemas.microsoft.com/office/drawing/2016/5/10/chartex" xmlns:cx5="http://schemas.microsoft.com/office/drawing/2016/5/11/chartex" xmlns:cx6="http://schemas.microsoft.com/office/drawing/2016/5/12/chartex" xmlns:cx7="http://schemas.microsoft.com/office/drawing/2016/5/13/chartex" xmlns:cx8="http://schemas.microsoft.com/office/drawing/2016/5/14/chartex" xmlns:mc="http://schemas.openxmlformats.org/markup-compatibility/2006" xmlns:aink="http://schemas.microsoft.com/office/drawing/2016/ink" xmlns:am3d="http://schemas.microsoft.com/office/drawing/2017/model3d" xmlns:o="urn:schemas-microsoft-com:office:office" xmlns:r="http://schemas.openxmlformats.org/officeDocument/2006/relationships" xmlns:m="http://schemas.openxmlformats.org/officeDocument/2006/math" xmlns:v="urn:schemas-microsoft-com:vml" xmlns:wp14="http://schemas.microsoft.com/office/word/2010/wordprocessingDrawing" xmlns:wp="http://schemas.openxmlformats.org/drawingml/2006/wordprocessingDrawing" xmlns:w10="urn:schemas-microsoft-com:office:word" xmlns:w="http://schemas.openxmlformats.org/wordprocessingml/2006/main" xmlns:w14="http://schemas.microsoft.com/office/word/2010/wordml" xmlns:w15="http://schemas.microsoft.com/office/word/2012/wordml" xmlns:w16cid="http://schemas.microsoft.com/office/word/2016/wordml/cid" xmlns:w16se="http://schemas.microsoft.com/office/word/2015/wordml/symex" xmlns:wpg="http://schemas.microsoft.com/office/word/2010/wordprocessingGroup" xmlns:wpi="http://schemas.microsoft.com/office/word/2010/wordprocessingInk" xmlns:wne="http://schemas.microsoft.com/office/word/2006/wordml" xmlns:wps="http://schemas.microsoft.com/office/word/2010/wordprocessingShape" mc:Ignorable="w14 w15 w16se w16cid wp14">
   <w:body>
     <w:p>
       <w:pPr>
         <w:pStyle w:val="Ttulo"/>
         <w:rPr>
-          <w:lang w:val="en-US"/>
-        </w:rPr>
-      </w:pPr>
-      <w:r>
-        <w:rPr>
-          <w:lang w:val="en-US"/>
+          <w:lang w:val="en-GB"/>
+        </w:rPr>
+      </w:pPr>
+      <w:r>
+        <w:rPr>
+          <w:lang w:val="en-GB"/>
         </w:rPr>
         <w:t xml:space="preserve">3 Tasks </w:t>
       </w:r>
@@ -20,12 +20,12 @@
       <w:pPr>
         <w:pStyle w:val="Ttulo1"/>
         <w:rPr>
-          <w:lang w:val="en-US"/>
-        </w:rPr>
-      </w:pPr>
-      <w:r>
-        <w:rPr>
-          <w:lang w:val="en-US"/>
+          <w:lang w:val="en-GB"/>
+        </w:rPr>
+      </w:pPr>
+      <w:r>
+        <w:rPr>
+          <w:lang w:val="en-GB"/>
         </w:rPr>
         <w:t>3.1 Task 1: Evaluation of example 1</w:t>
       </w:r>
@@ -59,14 +59,14 @@
               <w:rPr>
                 <w:b/>
                 <w:bCs/>
-                <w:lang w:val="en-US"/>
+                <w:lang w:val="en-GB"/>
               </w:rPr>
             </w:pPr>
             <w:r>
               <w:rPr>
                 <w:b/>
                 <w:bCs/>
-                <w:lang w:val="en-US"/>
+                <w:lang w:val="en-GB"/>
               </w:rPr>
               <w:t>Instruction no. source</w:t>
             </w:r>
@@ -84,14 +84,14 @@
               <w:rPr>
                 <w:b/>
                 <w:bCs/>
-                <w:lang w:val="en-US"/>
+                <w:lang w:val="en-GB"/>
               </w:rPr>
             </w:pPr>
             <w:r>
               <w:rPr>
                 <w:b/>
                 <w:bCs/>
-                <w:lang w:val="en-US"/>
+                <w:lang w:val="en-GB"/>
               </w:rPr>
               <w:t>Instruction no. target</w:t>
             </w:r>
@@ -109,14 +109,14 @@
               <w:rPr>
                 <w:b/>
                 <w:bCs/>
-                <w:lang w:val="en-US"/>
+                <w:lang w:val="en-GB"/>
               </w:rPr>
             </w:pPr>
             <w:r>
               <w:rPr>
                 <w:b/>
                 <w:bCs/>
-                <w:lang w:val="en-US"/>
+                <w:lang w:val="en-GB"/>
               </w:rPr>
               <w:t>Register</w:t>
             </w:r>
@@ -134,14 +134,14 @@
               <w:rPr>
                 <w:b/>
                 <w:bCs/>
-                <w:lang w:val="en-US"/>
+                <w:lang w:val="en-GB"/>
               </w:rPr>
             </w:pPr>
             <w:r>
               <w:rPr>
                 <w:b/>
                 <w:bCs/>
-                <w:lang w:val="en-US"/>
+                <w:lang w:val="en-GB"/>
               </w:rPr>
               <w:t>Type</w:t>
             </w:r>
@@ -156,12 +156,12 @@
           <w:p>
             <w:pPr>
               <w:rPr>
-                <w:lang w:val="en-US"/>
-              </w:rPr>
-            </w:pPr>
-            <w:r>
-              <w:rPr>
-                <w:lang w:val="en-US"/>
+                <w:lang w:val="en-GB"/>
+              </w:rPr>
+            </w:pPr>
+            <w:r>
+              <w:rPr>
+                <w:lang w:val="en-GB"/>
               </w:rPr>
               <w:t>0x0</w:t>
             </w:r>
@@ -174,12 +174,12 @@
           <w:p>
             <w:pPr>
               <w:rPr>
-                <w:lang w:val="en-US"/>
-              </w:rPr>
-            </w:pPr>
-            <w:r>
-              <w:rPr>
-                <w:lang w:val="en-US"/>
+                <w:lang w:val="en-GB"/>
+              </w:rPr>
+            </w:pPr>
+            <w:r>
+              <w:rPr>
+                <w:lang w:val="en-GB"/>
               </w:rPr>
               <w:t>0x4</w:t>
             </w:r>
@@ -192,12 +192,12 @@
           <w:p>
             <w:pPr>
               <w:rPr>
-                <w:lang w:val="en-US"/>
-              </w:rPr>
-            </w:pPr>
-            <w:r>
-              <w:rPr>
-                <w:lang w:val="en-US"/>
+                <w:lang w:val="en-GB"/>
+              </w:rPr>
+            </w:pPr>
+            <w:r>
+              <w:rPr>
+                <w:lang w:val="en-GB"/>
               </w:rPr>
               <w:t>R1</w:t>
             </w:r>
@@ -210,12 +210,12 @@
           <w:p>
             <w:pPr>
               <w:rPr>
-                <w:lang w:val="en-US"/>
-              </w:rPr>
-            </w:pPr>
-            <w:r>
-              <w:rPr>
-                <w:lang w:val="en-US"/>
+                <w:lang w:val="en-GB"/>
+              </w:rPr>
+            </w:pPr>
+            <w:r>
+              <w:rPr>
+                <w:lang w:val="en-GB"/>
               </w:rPr>
               <w:t>RAW</w:t>
             </w:r>
@@ -230,12 +230,12 @@
           <w:p>
             <w:pPr>
               <w:rPr>
-                <w:lang w:val="en-US"/>
-              </w:rPr>
-            </w:pPr>
-            <w:r>
-              <w:rPr>
-                <w:lang w:val="en-US"/>
+                <w:lang w:val="en-GB"/>
+              </w:rPr>
+            </w:pPr>
+            <w:r>
+              <w:rPr>
+                <w:lang w:val="en-GB"/>
               </w:rPr>
               <w:t>0x10</w:t>
             </w:r>
@@ -248,12 +248,12 @@
           <w:p>
             <w:pPr>
               <w:rPr>
-                <w:lang w:val="en-US"/>
-              </w:rPr>
-            </w:pPr>
-            <w:r>
-              <w:rPr>
-                <w:lang w:val="en-US"/>
+                <w:lang w:val="en-GB"/>
+              </w:rPr>
+            </w:pPr>
+            <w:r>
+              <w:rPr>
+                <w:lang w:val="en-GB"/>
               </w:rPr>
               <w:t>0x8</w:t>
             </w:r>
@@ -266,12 +266,12 @@
           <w:p>
             <w:pPr>
               <w:rPr>
-                <w:lang w:val="en-US"/>
-              </w:rPr>
-            </w:pPr>
-            <w:r>
-              <w:rPr>
-                <w:lang w:val="en-US"/>
+                <w:lang w:val="en-GB"/>
+              </w:rPr>
+            </w:pPr>
+            <w:r>
+              <w:rPr>
+                <w:lang w:val="en-GB"/>
               </w:rPr>
               <w:t>R3</w:t>
             </w:r>
@@ -284,12 +284,12 @@
           <w:p>
             <w:pPr>
               <w:rPr>
-                <w:lang w:val="en-US"/>
-              </w:rPr>
-            </w:pPr>
-            <w:r>
-              <w:rPr>
-                <w:lang w:val="en-US"/>
+                <w:lang w:val="en-GB"/>
+              </w:rPr>
+            </w:pPr>
+            <w:r>
+              <w:rPr>
+                <w:lang w:val="en-GB"/>
               </w:rPr>
               <w:t>RAW</w:t>
             </w:r>
@@ -304,12 +304,12 @@
           <w:p>
             <w:pPr>
               <w:rPr>
-                <w:lang w:val="en-US"/>
-              </w:rPr>
-            </w:pPr>
-            <w:r>
-              <w:rPr>
-                <w:lang w:val="en-US"/>
+                <w:lang w:val="en-GB"/>
+              </w:rPr>
+            </w:pPr>
+            <w:r>
+              <w:rPr>
+                <w:lang w:val="en-GB"/>
               </w:rPr>
               <w:t>0x14</w:t>
             </w:r>
@@ -322,12 +322,12 @@
           <w:p>
             <w:pPr>
               <w:rPr>
-                <w:lang w:val="en-US"/>
-              </w:rPr>
-            </w:pPr>
-            <w:r>
-              <w:rPr>
-                <w:lang w:val="en-US"/>
+                <w:lang w:val="en-GB"/>
+              </w:rPr>
+            </w:pPr>
+            <w:r>
+              <w:rPr>
+                <w:lang w:val="en-GB"/>
               </w:rPr>
               <w:t>0x18</w:t>
             </w:r>
@@ -340,12 +340,12 @@
           <w:p>
             <w:pPr>
               <w:rPr>
-                <w:lang w:val="en-US"/>
-              </w:rPr>
-            </w:pPr>
-            <w:r>
-              <w:rPr>
-                <w:lang w:val="en-US"/>
+                <w:lang w:val="en-GB"/>
+              </w:rPr>
+            </w:pPr>
+            <w:r>
+              <w:rPr>
+                <w:lang w:val="en-GB"/>
               </w:rPr>
               <w:t>R4</w:t>
             </w:r>
@@ -358,12 +358,12 @@
           <w:p>
             <w:pPr>
               <w:rPr>
-                <w:lang w:val="en-US"/>
-              </w:rPr>
-            </w:pPr>
-            <w:r>
-              <w:rPr>
-                <w:lang w:val="en-US"/>
+                <w:lang w:val="en-GB"/>
+              </w:rPr>
+            </w:pPr>
+            <w:r>
+              <w:rPr>
+                <w:lang w:val="en-GB"/>
               </w:rPr>
               <w:t>RAW</w:t>
             </w:r>
@@ -378,12 +378,12 @@
           <w:p>
             <w:pPr>
               <w:rPr>
-                <w:lang w:val="en-US"/>
-              </w:rPr>
-            </w:pPr>
-            <w:r>
-              <w:rPr>
-                <w:lang w:val="en-US"/>
+                <w:lang w:val="en-GB"/>
+              </w:rPr>
+            </w:pPr>
+            <w:r>
+              <w:rPr>
+                <w:lang w:val="en-GB"/>
               </w:rPr>
               <w:t>0x18</w:t>
             </w:r>
@@ -396,12 +396,12 @@
           <w:p>
             <w:pPr>
               <w:rPr>
-                <w:lang w:val="en-US"/>
-              </w:rPr>
-            </w:pPr>
-            <w:r>
-              <w:rPr>
-                <w:lang w:val="en-US"/>
+                <w:lang w:val="en-GB"/>
+              </w:rPr>
+            </w:pPr>
+            <w:r>
+              <w:rPr>
+                <w:lang w:val="en-GB"/>
               </w:rPr>
               <w:t>0x1C</w:t>
             </w:r>
@@ -414,12 +414,12 @@
           <w:p>
             <w:pPr>
               <w:rPr>
-                <w:lang w:val="en-US"/>
-              </w:rPr>
-            </w:pPr>
-            <w:r>
-              <w:rPr>
-                <w:lang w:val="en-US"/>
+                <w:lang w:val="en-GB"/>
+              </w:rPr>
+            </w:pPr>
+            <w:r>
+              <w:rPr>
+                <w:lang w:val="en-GB"/>
               </w:rPr>
               <w:t>R4</w:t>
             </w:r>
@@ -432,12 +432,12 @@
           <w:p>
             <w:pPr>
               <w:rPr>
-                <w:lang w:val="en-US"/>
-              </w:rPr>
-            </w:pPr>
-            <w:r>
-              <w:rPr>
-                <w:lang w:val="en-US"/>
+                <w:lang w:val="en-GB"/>
+              </w:rPr>
+            </w:pPr>
+            <w:r>
+              <w:rPr>
+                <w:lang w:val="en-GB"/>
               </w:rPr>
               <w:t>RAW</w:t>
             </w:r>
@@ -452,12 +452,12 @@
           <w:p>
             <w:pPr>
               <w:rPr>
-                <w:lang w:val="en-US"/>
-              </w:rPr>
-            </w:pPr>
-            <w:r>
-              <w:rPr>
-                <w:lang w:val="en-US"/>
+                <w:lang w:val="en-GB"/>
+              </w:rPr>
+            </w:pPr>
+            <w:r>
+              <w:rPr>
+                <w:lang w:val="en-GB"/>
               </w:rPr>
               <w:t>0x20</w:t>
             </w:r>
@@ -470,12 +470,12 @@
           <w:p>
             <w:pPr>
               <w:rPr>
-                <w:lang w:val="en-US"/>
-              </w:rPr>
-            </w:pPr>
-            <w:r>
-              <w:rPr>
-                <w:lang w:val="en-US"/>
+                <w:lang w:val="en-GB"/>
+              </w:rPr>
+            </w:pPr>
+            <w:r>
+              <w:rPr>
+                <w:lang w:val="en-GB"/>
               </w:rPr>
               <w:t>0x28</w:t>
             </w:r>
@@ -488,12 +488,12 @@
           <w:p>
             <w:pPr>
               <w:rPr>
-                <w:lang w:val="en-US"/>
-              </w:rPr>
-            </w:pPr>
-            <w:r>
-              <w:rPr>
-                <w:lang w:val="en-US"/>
+                <w:lang w:val="en-GB"/>
+              </w:rPr>
+            </w:pPr>
+            <w:r>
+              <w:rPr>
+                <w:lang w:val="en-GB"/>
               </w:rPr>
               <w:t>R3</w:t>
             </w:r>
@@ -506,12 +506,12 @@
           <w:p>
             <w:pPr>
               <w:rPr>
-                <w:lang w:val="en-US"/>
-              </w:rPr>
-            </w:pPr>
-            <w:r>
-              <w:rPr>
-                <w:lang w:val="en-US"/>
+                <w:lang w:val="en-GB"/>
+              </w:rPr>
+            </w:pPr>
+            <w:r>
+              <w:rPr>
+                <w:lang w:val="en-GB"/>
               </w:rPr>
               <w:t>RAW</w:t>
             </w:r>
@@ -521,6 +521,9 @@
     </w:tbl>
     <w:p>
       <w:pPr>
+        <w:rPr>
+          <w:lang w:val="en-GB"/>
+        </w:rPr>
         <w:sectPr>
           <w:pgSz w:w="11906" w:h="16838"/>
           <w:pgMar w:top="1417" w:right="1701" w:bottom="1417" w:left="1701" w:header="708" w:footer="708" w:gutter="0"/>
@@ -532,8 +535,15 @@
     <w:p>
       <w:pPr>
         <w:spacing w:before="240"/>
-      </w:pPr>
-      <w:r>
+        <w:rPr>
+          <w:lang w:val="en-GB"/>
+        </w:rPr>
+      </w:pPr>
+      <w:r>
+        <w:rPr>
+          <w:noProof/>
+          <w:lang w:val="en-GB"/>
+        </w:rPr>
         <w:drawing>
           <wp:anchor distT="0" distB="0" distL="114300" distR="114300" simplePos="0" relativeHeight="251658240" behindDoc="0" locked="0" layoutInCell="1" allowOverlap="1" wp14:anchorId="75CB266C" wp14:editId="196C54A2">
             <wp:simplePos x="0" y="0"/>
@@ -591,27 +601,43 @@
         </w:drawing>
       </w:r>
       <w:r>
-        <w:t xml:space="preserve">No </w:t>
-      </w:r>
-      <w:proofErr w:type="spellStart"/>
-      <w:r>
-        <w:t>forwarding</w:t>
-      </w:r>
-      <w:proofErr w:type="spellEnd"/>
-    </w:p>
-    <w:p/>
-    <w:p>
-      <w:proofErr w:type="spellStart"/>
-      <w:r>
-        <w:t>F</w:t>
-      </w:r>
-      <w:r>
-        <w:t>orwarding</w:t>
-      </w:r>
-      <w:proofErr w:type="spellEnd"/>
+        <w:rPr>
+          <w:lang w:val="en-GB"/>
+        </w:rPr>
+        <w:t>No forwarding</w:t>
+      </w:r>
     </w:p>
     <w:p>
-      <w:r>
+      <w:pPr>
+        <w:rPr>
+          <w:lang w:val="en-GB"/>
+        </w:rPr>
+      </w:pPr>
+    </w:p>
+    <w:p>
+      <w:pPr>
+        <w:rPr>
+          <w:lang w:val="en-GB"/>
+        </w:rPr>
+      </w:pPr>
+      <w:r>
+        <w:rPr>
+          <w:lang w:val="en-GB"/>
+        </w:rPr>
+        <w:t>Forwarding</w:t>
+      </w:r>
+    </w:p>
+    <w:p>
+      <w:pPr>
+        <w:rPr>
+          <w:lang w:val="en-GB"/>
+        </w:rPr>
+      </w:pPr>
+      <w:r>
+        <w:rPr>
+          <w:noProof/>
+          <w:lang w:val="en-GB"/>
+        </w:rPr>
         <w:drawing>
           <wp:inline distT="0" distB="0" distL="0" distR="0" wp14:anchorId="3D48C641" wp14:editId="0B9A730A">
             <wp:extent cx="3023690" cy="1816925"/>
@@ -653,6 +679,7 @@
       <w:pPr>
         <w:rPr>
           <w:rFonts w:ascii="Cambria Math" w:hAnsi="Cambria Math"/>
+          <w:lang w:val="en-GB"/>
           <w:oMath/>
         </w:rPr>
         <w:sectPr>
@@ -667,12 +694,16 @@
     <w:p>
       <w:pPr>
         <w:spacing w:before="240"/>
+        <w:rPr>
+          <w:lang w:val="en-GB"/>
+        </w:rPr>
       </w:pPr>
       <m:oMathPara>
         <m:oMath>
           <m:r>
             <w:rPr>
               <w:rFonts w:ascii="Cambria Math" w:hAnsi="Cambria Math"/>
+              <w:lang w:val="en-GB"/>
             </w:rPr>
             <m:t>Speed up=</m:t>
           </m:r>
@@ -682,6 +713,7 @@
                 <w:rPr>
                   <w:rFonts w:ascii="Cambria Math" w:hAnsi="Cambria Math"/>
                   <w:i/>
+                  <w:lang w:val="en-GB"/>
                 </w:rPr>
               </m:ctrlPr>
             </m:fPr>
@@ -692,6 +724,7 @@
                     <w:rPr>
                       <w:rFonts w:ascii="Cambria Math" w:hAnsi="Cambria Math"/>
                       <w:i/>
+                      <w:lang w:val="en-GB"/>
                     </w:rPr>
                   </m:ctrlPr>
                 </m:sSubPr>
@@ -699,6 +732,7 @@
                   <m:r>
                     <w:rPr>
                       <w:rFonts w:ascii="Cambria Math" w:hAnsi="Cambria Math"/>
+                      <w:lang w:val="en-GB"/>
                     </w:rPr>
                     <m:t>Cycles</m:t>
                   </m:r>
@@ -707,6 +741,7 @@
                   <m:r>
                     <w:rPr>
                       <w:rFonts w:ascii="Cambria Math" w:hAnsi="Cambria Math"/>
+                      <w:lang w:val="en-GB"/>
                     </w:rPr>
                     <m:t>old</m:t>
                   </m:r>
@@ -720,6 +755,7 @@
                     <w:rPr>
                       <w:rFonts w:ascii="Cambria Math" w:hAnsi="Cambria Math"/>
                       <w:i/>
+                      <w:lang w:val="en-GB"/>
                     </w:rPr>
                   </m:ctrlPr>
                 </m:sSubPr>
@@ -727,6 +763,7 @@
                   <m:r>
                     <w:rPr>
                       <w:rFonts w:ascii="Cambria Math" w:hAnsi="Cambria Math"/>
+                      <w:lang w:val="en-GB"/>
                     </w:rPr>
                     <m:t>Cycles</m:t>
                   </m:r>
@@ -735,6 +772,7 @@
                   <m:r>
                     <w:rPr>
                       <w:rFonts w:ascii="Cambria Math" w:hAnsi="Cambria Math"/>
+                      <w:lang w:val="en-GB"/>
                     </w:rPr>
                     <m:t>new</m:t>
                   </m:r>
@@ -745,6 +783,7 @@
           <m:r>
             <w:rPr>
               <w:rFonts w:ascii="Cambria Math" w:hAnsi="Cambria Math"/>
+              <w:lang w:val="en-GB"/>
             </w:rPr>
             <m:t>=</m:t>
           </m:r>
@@ -754,6 +793,7 @@
                 <w:rPr>
                   <w:rFonts w:ascii="Cambria Math" w:hAnsi="Cambria Math"/>
                   <w:i/>
+                  <w:lang w:val="en-GB"/>
                 </w:rPr>
               </m:ctrlPr>
             </m:fPr>
@@ -761,6 +801,7 @@
               <m:r>
                 <w:rPr>
                   <w:rFonts w:ascii="Cambria Math" w:hAnsi="Cambria Math"/>
+                  <w:lang w:val="en-GB"/>
                 </w:rPr>
                 <m:t>661</m:t>
               </m:r>
@@ -769,6 +810,7 @@
               <m:r>
                 <w:rPr>
                   <w:rFonts w:ascii="Cambria Math" w:hAnsi="Cambria Math"/>
+                  <w:lang w:val="en-GB"/>
                 </w:rPr>
                 <m:t>408</m:t>
               </m:r>
@@ -777,6 +819,7 @@
           <m:r>
             <w:rPr>
               <w:rFonts w:ascii="Cambria Math" w:hAnsi="Cambria Math"/>
+              <w:lang w:val="en-GB"/>
             </w:rPr>
             <m:t>=1.62</m:t>
           </m:r>
@@ -790,12 +833,12 @@
           <w:color w:val="2F5496" w:themeColor="accent1" w:themeShade="BF"/>
           <w:sz w:val="32"/>
           <w:szCs w:val="32"/>
-          <w:lang w:val="en-US"/>
-        </w:rPr>
-      </w:pPr>
-      <w:r>
-        <w:rPr>
-          <w:lang w:val="en-US"/>
+          <w:lang w:val="en-GB"/>
+        </w:rPr>
+      </w:pPr>
+      <w:r>
+        <w:rPr>
+          <w:lang w:val="en-GB"/>
         </w:rPr>
         <w:br w:type="page"/>
       </w:r>
@@ -804,33 +847,15 @@
       <w:pPr>
         <w:pStyle w:val="Ttulo1"/>
         <w:rPr>
-          <w:lang w:val="en-US"/>
-        </w:rPr>
-      </w:pPr>
-      <w:r>
-        <w:rPr>
-          <w:lang w:val="en-US"/>
+          <w:lang w:val="en-GB"/>
+        </w:rPr>
+      </w:pPr>
+      <w:r>
+        <w:rPr>
+          <w:lang w:val="en-GB"/>
         </w:rPr>
         <w:lastRenderedPageBreak/>
-        <w:t>3.</w:t>
-      </w:r>
-      <w:r>
-        <w:rPr>
-          <w:lang w:val="en-US"/>
-        </w:rPr>
-        <w:t>2</w:t>
-      </w:r>
-      <w:r>
-        <w:rPr>
-          <w:lang w:val="en-US"/>
-        </w:rPr>
-        <w:t xml:space="preserve"> Task 1: Evaluation of example </w:t>
-      </w:r>
-      <w:r>
-        <w:rPr>
-          <w:lang w:val="en-US"/>
-        </w:rPr>
-        <w:t>2</w:t>
+        <w:t>3.2 Task 1: Evaluation of example 2</w:t>
       </w:r>
     </w:p>
     <w:tbl>
@@ -862,14 +887,14 @@
               <w:rPr>
                 <w:b/>
                 <w:bCs/>
-                <w:lang w:val="en-US"/>
+                <w:lang w:val="en-GB"/>
               </w:rPr>
             </w:pPr>
             <w:r>
               <w:rPr>
                 <w:b/>
                 <w:bCs/>
-                <w:lang w:val="en-US"/>
+                <w:lang w:val="en-GB"/>
               </w:rPr>
               <w:t>Instruction no. source</w:t>
             </w:r>
@@ -887,14 +912,14 @@
               <w:rPr>
                 <w:b/>
                 <w:bCs/>
-                <w:lang w:val="en-US"/>
+                <w:lang w:val="en-GB"/>
               </w:rPr>
             </w:pPr>
             <w:r>
               <w:rPr>
                 <w:b/>
                 <w:bCs/>
-                <w:lang w:val="en-US"/>
+                <w:lang w:val="en-GB"/>
               </w:rPr>
               <w:t>Instruction no. target</w:t>
             </w:r>
@@ -912,14 +937,14 @@
               <w:rPr>
                 <w:b/>
                 <w:bCs/>
-                <w:lang w:val="en-US"/>
+                <w:lang w:val="en-GB"/>
               </w:rPr>
             </w:pPr>
             <w:r>
               <w:rPr>
                 <w:b/>
                 <w:bCs/>
-                <w:lang w:val="en-US"/>
+                <w:lang w:val="en-GB"/>
               </w:rPr>
               <w:t>Register</w:t>
             </w:r>
@@ -937,14 +962,14 @@
               <w:rPr>
                 <w:b/>
                 <w:bCs/>
-                <w:lang w:val="en-US"/>
+                <w:lang w:val="en-GB"/>
               </w:rPr>
             </w:pPr>
             <w:r>
               <w:rPr>
                 <w:b/>
                 <w:bCs/>
-                <w:lang w:val="en-US"/>
+                <w:lang w:val="en-GB"/>
               </w:rPr>
               <w:t>Type</w:t>
             </w:r>
@@ -959,18 +984,18 @@
           <w:p>
             <w:pPr>
               <w:rPr>
-                <w:lang w:val="en-US"/>
-              </w:rPr>
-            </w:pPr>
-            <w:r>
-              <w:rPr>
-                <w:lang w:val="en-US"/>
+                <w:lang w:val="en-GB"/>
+              </w:rPr>
+            </w:pPr>
+            <w:r>
+              <w:rPr>
+                <w:lang w:val="en-GB"/>
               </w:rPr>
               <w:t>0x</w:t>
             </w:r>
             <w:r>
               <w:rPr>
-                <w:lang w:val="en-US"/>
+                <w:lang w:val="en-GB"/>
               </w:rPr>
               <w:t>14</w:t>
             </w:r>
@@ -983,20 +1008,14 @@
           <w:p>
             <w:pPr>
               <w:rPr>
-                <w:lang w:val="en-US"/>
-              </w:rPr>
-            </w:pPr>
-            <w:r>
-              <w:rPr>
-                <w:lang w:val="en-US"/>
-              </w:rPr>
-              <w:t>0x</w:t>
-            </w:r>
-            <w:r>
-              <w:rPr>
-                <w:lang w:val="en-US"/>
-              </w:rPr>
-              <w:t>18</w:t>
+                <w:lang w:val="en-GB"/>
+              </w:rPr>
+            </w:pPr>
+            <w:r>
+              <w:rPr>
+                <w:lang w:val="en-GB"/>
+              </w:rPr>
+              <w:t>0x18</w:t>
             </w:r>
           </w:p>
         </w:tc>
@@ -1007,12 +1026,12 @@
           <w:p>
             <w:pPr>
               <w:rPr>
-                <w:lang w:val="en-US"/>
-              </w:rPr>
-            </w:pPr>
-            <w:r>
-              <w:rPr>
-                <w:lang w:val="en-US"/>
+                <w:lang w:val="en-GB"/>
+              </w:rPr>
+            </w:pPr>
+            <w:r>
+              <w:rPr>
+                <w:lang w:val="en-GB"/>
               </w:rPr>
               <w:t>R4</w:t>
             </w:r>
@@ -1025,12 +1044,12 @@
           <w:p>
             <w:pPr>
               <w:rPr>
-                <w:lang w:val="en-US"/>
-              </w:rPr>
-            </w:pPr>
-            <w:r>
-              <w:rPr>
-                <w:lang w:val="en-US"/>
+                <w:lang w:val="en-GB"/>
+              </w:rPr>
+            </w:pPr>
+            <w:r>
+              <w:rPr>
+                <w:lang w:val="en-GB"/>
               </w:rPr>
               <w:t>RAW</w:t>
             </w:r>
@@ -1045,12 +1064,12 @@
           <w:p>
             <w:pPr>
               <w:rPr>
-                <w:lang w:val="en-US"/>
-              </w:rPr>
-            </w:pPr>
-            <w:r>
-              <w:rPr>
-                <w:lang w:val="en-US"/>
+                <w:lang w:val="en-GB"/>
+              </w:rPr>
+            </w:pPr>
+            <w:r>
+              <w:rPr>
+                <w:lang w:val="en-GB"/>
               </w:rPr>
               <w:t>0x18</w:t>
             </w:r>
@@ -1063,12 +1082,12 @@
           <w:p>
             <w:pPr>
               <w:rPr>
-                <w:lang w:val="en-US"/>
-              </w:rPr>
-            </w:pPr>
-            <w:r>
-              <w:rPr>
-                <w:lang w:val="en-US"/>
+                <w:lang w:val="en-GB"/>
+              </w:rPr>
+            </w:pPr>
+            <w:r>
+              <w:rPr>
+                <w:lang w:val="en-GB"/>
               </w:rPr>
               <w:t>0x1C</w:t>
             </w:r>
@@ -1081,12 +1100,12 @@
           <w:p>
             <w:pPr>
               <w:rPr>
-                <w:lang w:val="en-US"/>
-              </w:rPr>
-            </w:pPr>
-            <w:r>
-              <w:rPr>
-                <w:lang w:val="en-US"/>
+                <w:lang w:val="en-GB"/>
+              </w:rPr>
+            </w:pPr>
+            <w:r>
+              <w:rPr>
+                <w:lang w:val="en-GB"/>
               </w:rPr>
               <w:t>F6</w:t>
             </w:r>
@@ -1099,12 +1118,12 @@
           <w:p>
             <w:pPr>
               <w:rPr>
-                <w:lang w:val="en-US"/>
-              </w:rPr>
-            </w:pPr>
-            <w:r>
-              <w:rPr>
-                <w:lang w:val="en-US"/>
+                <w:lang w:val="en-GB"/>
+              </w:rPr>
+            </w:pPr>
+            <w:r>
+              <w:rPr>
+                <w:lang w:val="en-GB"/>
               </w:rPr>
               <w:t>RAW</w:t>
             </w:r>
@@ -1119,12 +1138,12 @@
           <w:p>
             <w:pPr>
               <w:rPr>
-                <w:lang w:val="en-US"/>
-              </w:rPr>
-            </w:pPr>
-            <w:r>
-              <w:rPr>
-                <w:lang w:val="en-US"/>
+                <w:lang w:val="en-GB"/>
+              </w:rPr>
+            </w:pPr>
+            <w:r>
+              <w:rPr>
+                <w:lang w:val="en-GB"/>
               </w:rPr>
               <w:t>0x1C</w:t>
             </w:r>
@@ -1137,12 +1156,12 @@
           <w:p>
             <w:pPr>
               <w:rPr>
-                <w:lang w:val="en-US"/>
-              </w:rPr>
-            </w:pPr>
-            <w:r>
-              <w:rPr>
-                <w:lang w:val="en-US"/>
+                <w:lang w:val="en-GB"/>
+              </w:rPr>
+            </w:pPr>
+            <w:r>
+              <w:rPr>
+                <w:lang w:val="en-GB"/>
               </w:rPr>
               <w:t>0x20</w:t>
             </w:r>
@@ -1155,12 +1174,12 @@
           <w:p>
             <w:pPr>
               <w:rPr>
-                <w:lang w:val="en-US"/>
-              </w:rPr>
-            </w:pPr>
-            <w:r>
-              <w:rPr>
-                <w:lang w:val="en-US"/>
+                <w:lang w:val="en-GB"/>
+              </w:rPr>
+            </w:pPr>
+            <w:r>
+              <w:rPr>
+                <w:lang w:val="en-GB"/>
               </w:rPr>
               <w:t>F6</w:t>
             </w:r>
@@ -1173,12 +1192,12 @@
           <w:p>
             <w:pPr>
               <w:rPr>
-                <w:lang w:val="en-US"/>
-              </w:rPr>
-            </w:pPr>
-            <w:r>
-              <w:rPr>
-                <w:lang w:val="en-US"/>
+                <w:lang w:val="en-GB"/>
+              </w:rPr>
+            </w:pPr>
+            <w:r>
+              <w:rPr>
+                <w:lang w:val="en-GB"/>
               </w:rPr>
               <w:t>RAW</w:t>
             </w:r>
@@ -1193,12 +1212,12 @@
           <w:p>
             <w:pPr>
               <w:rPr>
-                <w:lang w:val="en-US"/>
-              </w:rPr>
-            </w:pPr>
-            <w:r>
-              <w:rPr>
-                <w:lang w:val="en-US"/>
+                <w:lang w:val="en-GB"/>
+              </w:rPr>
+            </w:pPr>
+            <w:r>
+              <w:rPr>
+                <w:lang w:val="en-GB"/>
               </w:rPr>
               <w:t>0x20</w:t>
             </w:r>
@@ -1211,12 +1230,12 @@
           <w:p>
             <w:pPr>
               <w:rPr>
-                <w:lang w:val="en-US"/>
-              </w:rPr>
-            </w:pPr>
-            <w:r>
-              <w:rPr>
-                <w:lang w:val="en-US"/>
+                <w:lang w:val="en-GB"/>
+              </w:rPr>
+            </w:pPr>
+            <w:r>
+              <w:rPr>
+                <w:lang w:val="en-GB"/>
               </w:rPr>
               <w:t>0x24</w:t>
             </w:r>
@@ -1229,12 +1248,12 @@
           <w:p>
             <w:pPr>
               <w:rPr>
-                <w:lang w:val="en-US"/>
-              </w:rPr>
-            </w:pPr>
-            <w:r>
-              <w:rPr>
-                <w:lang w:val="en-US"/>
+                <w:lang w:val="en-GB"/>
+              </w:rPr>
+            </w:pPr>
+            <w:r>
+              <w:rPr>
+                <w:lang w:val="en-GB"/>
               </w:rPr>
               <w:t>F8</w:t>
             </w:r>
@@ -1247,12 +1266,12 @@
           <w:p>
             <w:pPr>
               <w:rPr>
-                <w:lang w:val="en-US"/>
-              </w:rPr>
-            </w:pPr>
-            <w:r>
-              <w:rPr>
-                <w:lang w:val="en-US"/>
+                <w:lang w:val="en-GB"/>
+              </w:rPr>
+            </w:pPr>
+            <w:r>
+              <w:rPr>
+                <w:lang w:val="en-GB"/>
               </w:rPr>
               <w:t>RAW</w:t>
             </w:r>
@@ -1267,12 +1286,12 @@
           <w:p>
             <w:pPr>
               <w:rPr>
-                <w:lang w:val="en-US"/>
-              </w:rPr>
-            </w:pPr>
-            <w:r>
-              <w:rPr>
-                <w:lang w:val="en-US"/>
+                <w:lang w:val="en-GB"/>
+              </w:rPr>
+            </w:pPr>
+            <w:r>
+              <w:rPr>
+                <w:lang w:val="en-GB"/>
               </w:rPr>
               <w:t>0x24</w:t>
             </w:r>
@@ -1285,12 +1304,12 @@
           <w:p>
             <w:pPr>
               <w:rPr>
-                <w:lang w:val="en-US"/>
-              </w:rPr>
-            </w:pPr>
-            <w:r>
-              <w:rPr>
-                <w:lang w:val="en-US"/>
+                <w:lang w:val="en-GB"/>
+              </w:rPr>
+            </w:pPr>
+            <w:r>
+              <w:rPr>
+                <w:lang w:val="en-GB"/>
               </w:rPr>
               <w:t>0x28</w:t>
             </w:r>
@@ -1303,12 +1322,12 @@
           <w:p>
             <w:pPr>
               <w:rPr>
-                <w:lang w:val="en-US"/>
-              </w:rPr>
-            </w:pPr>
-            <w:r>
-              <w:rPr>
-                <w:lang w:val="en-US"/>
+                <w:lang w:val="en-GB"/>
+              </w:rPr>
+            </w:pPr>
+            <w:r>
+              <w:rPr>
+                <w:lang w:val="en-GB"/>
               </w:rPr>
               <w:t>F8</w:t>
             </w:r>
@@ -1321,12 +1340,12 @@
           <w:p>
             <w:pPr>
               <w:rPr>
-                <w:lang w:val="en-US"/>
-              </w:rPr>
-            </w:pPr>
-            <w:r>
-              <w:rPr>
-                <w:lang w:val="en-US"/>
+                <w:lang w:val="en-GB"/>
+              </w:rPr>
+            </w:pPr>
+            <w:r>
+              <w:rPr>
+                <w:lang w:val="en-GB"/>
               </w:rPr>
               <w:t>RAW</w:t>
             </w:r>
@@ -1341,12 +1360,12 @@
           <w:p>
             <w:pPr>
               <w:rPr>
-                <w:lang w:val="en-US"/>
-              </w:rPr>
-            </w:pPr>
-            <w:r>
-              <w:rPr>
-                <w:lang w:val="en-US"/>
+                <w:lang w:val="en-GB"/>
+              </w:rPr>
+            </w:pPr>
+            <w:r>
+              <w:rPr>
+                <w:lang w:val="en-GB"/>
               </w:rPr>
               <w:t>0x2C</w:t>
             </w:r>
@@ -1359,12 +1378,12 @@
           <w:p>
             <w:pPr>
               <w:rPr>
-                <w:lang w:val="en-US"/>
-              </w:rPr>
-            </w:pPr>
-            <w:r>
-              <w:rPr>
-                <w:lang w:val="en-US"/>
+                <w:lang w:val="en-GB"/>
+              </w:rPr>
+            </w:pPr>
+            <w:r>
+              <w:rPr>
+                <w:lang w:val="en-GB"/>
               </w:rPr>
               <w:t>0x30</w:t>
             </w:r>
@@ -1377,12 +1396,12 @@
           <w:p>
             <w:pPr>
               <w:rPr>
-                <w:lang w:val="en-US"/>
-              </w:rPr>
-            </w:pPr>
-            <w:r>
-              <w:rPr>
-                <w:lang w:val="en-US"/>
+                <w:lang w:val="en-GB"/>
+              </w:rPr>
+            </w:pPr>
+            <w:r>
+              <w:rPr>
+                <w:lang w:val="en-GB"/>
               </w:rPr>
               <w:t>F10</w:t>
             </w:r>
@@ -1395,12 +1414,12 @@
           <w:p>
             <w:pPr>
               <w:rPr>
-                <w:lang w:val="en-US"/>
-              </w:rPr>
-            </w:pPr>
-            <w:r>
-              <w:rPr>
-                <w:lang w:val="en-US"/>
+                <w:lang w:val="en-GB"/>
+              </w:rPr>
+            </w:pPr>
+            <w:r>
+              <w:rPr>
+                <w:lang w:val="en-GB"/>
               </w:rPr>
               <w:t>RAW</w:t>
             </w:r>
@@ -1415,12 +1434,12 @@
           <w:p>
             <w:pPr>
               <w:rPr>
-                <w:lang w:val="en-US"/>
-              </w:rPr>
-            </w:pPr>
-            <w:r>
-              <w:rPr>
-                <w:lang w:val="en-US"/>
+                <w:lang w:val="en-GB"/>
+              </w:rPr>
+            </w:pPr>
+            <w:r>
+              <w:rPr>
+                <w:lang w:val="en-GB"/>
               </w:rPr>
               <w:t>0x3C</w:t>
             </w:r>
@@ -1433,12 +1452,12 @@
           <w:p>
             <w:pPr>
               <w:rPr>
-                <w:lang w:val="en-US"/>
-              </w:rPr>
-            </w:pPr>
-            <w:r>
-              <w:rPr>
-                <w:lang w:val="en-US"/>
+                <w:lang w:val="en-GB"/>
+              </w:rPr>
+            </w:pPr>
+            <w:r>
+              <w:rPr>
+                <w:lang w:val="en-GB"/>
               </w:rPr>
               <w:t>0x40</w:t>
             </w:r>
@@ -1451,12 +1470,12 @@
           <w:p>
             <w:pPr>
               <w:rPr>
-                <w:lang w:val="en-US"/>
-              </w:rPr>
-            </w:pPr>
-            <w:r>
-              <w:rPr>
-                <w:lang w:val="en-US"/>
+                <w:lang w:val="en-GB"/>
+              </w:rPr>
+            </w:pPr>
+            <w:r>
+              <w:rPr>
+                <w:lang w:val="en-GB"/>
               </w:rPr>
               <w:t>R4</w:t>
             </w:r>
@@ -1469,12 +1488,12 @@
           <w:p>
             <w:pPr>
               <w:rPr>
-                <w:lang w:val="en-US"/>
-              </w:rPr>
-            </w:pPr>
-            <w:r>
-              <w:rPr>
-                <w:lang w:val="en-US"/>
+                <w:lang w:val="en-GB"/>
+              </w:rPr>
+            </w:pPr>
+            <w:r>
+              <w:rPr>
+                <w:lang w:val="en-GB"/>
               </w:rPr>
               <w:t>RAW</w:t>
             </w:r>
@@ -1489,12 +1508,12 @@
           <w:p>
             <w:pPr>
               <w:rPr>
-                <w:lang w:val="en-US"/>
-              </w:rPr>
-            </w:pPr>
-            <w:r>
-              <w:rPr>
-                <w:lang w:val="en-US"/>
+                <w:lang w:val="en-GB"/>
+              </w:rPr>
+            </w:pPr>
+            <w:r>
+              <w:rPr>
+                <w:lang w:val="en-GB"/>
               </w:rPr>
               <w:t>0x54</w:t>
             </w:r>
@@ -1507,12 +1526,12 @@
           <w:p>
             <w:pPr>
               <w:rPr>
-                <w:lang w:val="en-US"/>
-              </w:rPr>
-            </w:pPr>
-            <w:r>
-              <w:rPr>
-                <w:lang w:val="en-US"/>
+                <w:lang w:val="en-GB"/>
+              </w:rPr>
+            </w:pPr>
+            <w:r>
+              <w:rPr>
+                <w:lang w:val="en-GB"/>
               </w:rPr>
               <w:t>0X5C</w:t>
             </w:r>
@@ -1525,12 +1544,12 @@
           <w:p>
             <w:pPr>
               <w:rPr>
-                <w:lang w:val="en-US"/>
-              </w:rPr>
-            </w:pPr>
-            <w:r>
-              <w:rPr>
-                <w:lang w:val="en-US"/>
+                <w:lang w:val="en-GB"/>
+              </w:rPr>
+            </w:pPr>
+            <w:r>
+              <w:rPr>
+                <w:lang w:val="en-GB"/>
               </w:rPr>
               <w:t>F2</w:t>
             </w:r>
@@ -1543,12 +1562,12 @@
           <w:p>
             <w:pPr>
               <w:rPr>
-                <w:lang w:val="en-US"/>
-              </w:rPr>
-            </w:pPr>
-            <w:r>
-              <w:rPr>
-                <w:lang w:val="en-US"/>
+                <w:lang w:val="en-GB"/>
+              </w:rPr>
+            </w:pPr>
+            <w:r>
+              <w:rPr>
+                <w:lang w:val="en-GB"/>
               </w:rPr>
               <w:t>RAW</w:t>
             </w:r>
@@ -1563,12 +1582,12 @@
           <w:p>
             <w:pPr>
               <w:rPr>
-                <w:lang w:val="en-US"/>
-              </w:rPr>
-            </w:pPr>
-            <w:r>
-              <w:rPr>
-                <w:lang w:val="en-US"/>
+                <w:lang w:val="en-GB"/>
+              </w:rPr>
+            </w:pPr>
+            <w:r>
+              <w:rPr>
+                <w:lang w:val="en-GB"/>
               </w:rPr>
               <w:t>0x58</w:t>
             </w:r>
@@ -1581,12 +1600,12 @@
           <w:p>
             <w:pPr>
               <w:rPr>
-                <w:lang w:val="en-US"/>
-              </w:rPr>
-            </w:pPr>
-            <w:r>
-              <w:rPr>
-                <w:lang w:val="en-US"/>
+                <w:lang w:val="en-GB"/>
+              </w:rPr>
+            </w:pPr>
+            <w:r>
+              <w:rPr>
+                <w:lang w:val="en-GB"/>
               </w:rPr>
               <w:t>0x5C</w:t>
             </w:r>
@@ -1599,12 +1618,12 @@
           <w:p>
             <w:pPr>
               <w:rPr>
-                <w:lang w:val="en-US"/>
-              </w:rPr>
-            </w:pPr>
-            <w:r>
-              <w:rPr>
-                <w:lang w:val="en-US"/>
+                <w:lang w:val="en-GB"/>
+              </w:rPr>
+            </w:pPr>
+            <w:r>
+              <w:rPr>
+                <w:lang w:val="en-GB"/>
               </w:rPr>
               <w:t>F4</w:t>
             </w:r>
@@ -1617,12 +1636,12 @@
           <w:p>
             <w:pPr>
               <w:rPr>
-                <w:lang w:val="en-US"/>
-              </w:rPr>
-            </w:pPr>
-            <w:r>
-              <w:rPr>
-                <w:lang w:val="en-US"/>
+                <w:lang w:val="en-GB"/>
+              </w:rPr>
+            </w:pPr>
+            <w:r>
+              <w:rPr>
+                <w:lang w:val="en-GB"/>
               </w:rPr>
               <w:t>RAW</w:t>
             </w:r>
@@ -1637,12 +1656,12 @@
           <w:p>
             <w:pPr>
               <w:rPr>
-                <w:lang w:val="en-US"/>
-              </w:rPr>
-            </w:pPr>
-            <w:r>
-              <w:rPr>
-                <w:lang w:val="en-US"/>
+                <w:lang w:val="en-GB"/>
+              </w:rPr>
+            </w:pPr>
+            <w:r>
+              <w:rPr>
+                <w:lang w:val="en-GB"/>
               </w:rPr>
               <w:t>0x5C</w:t>
             </w:r>
@@ -1655,12 +1674,12 @@
           <w:p>
             <w:pPr>
               <w:rPr>
-                <w:lang w:val="en-US"/>
-              </w:rPr>
-            </w:pPr>
-            <w:r>
-              <w:rPr>
-                <w:lang w:val="en-US"/>
+                <w:lang w:val="en-GB"/>
+              </w:rPr>
+            </w:pPr>
+            <w:r>
+              <w:rPr>
+                <w:lang w:val="en-GB"/>
               </w:rPr>
               <w:t>0x60</w:t>
             </w:r>
@@ -1673,12 +1692,12 @@
           <w:p>
             <w:pPr>
               <w:rPr>
-                <w:lang w:val="en-US"/>
-              </w:rPr>
-            </w:pPr>
-            <w:r>
-              <w:rPr>
-                <w:lang w:val="en-US"/>
+                <w:lang w:val="en-GB"/>
+              </w:rPr>
+            </w:pPr>
+            <w:r>
+              <w:rPr>
+                <w:lang w:val="en-GB"/>
               </w:rPr>
               <w:t>F6</w:t>
             </w:r>
@@ -1691,12 +1710,12 @@
           <w:p>
             <w:pPr>
               <w:rPr>
-                <w:lang w:val="en-US"/>
-              </w:rPr>
-            </w:pPr>
-            <w:r>
-              <w:rPr>
-                <w:lang w:val="en-US"/>
+                <w:lang w:val="en-GB"/>
+              </w:rPr>
+            </w:pPr>
+            <w:r>
+              <w:rPr>
+                <w:lang w:val="en-GB"/>
               </w:rPr>
               <w:t>RAW</w:t>
             </w:r>
@@ -1711,12 +1730,12 @@
           <w:p>
             <w:pPr>
               <w:rPr>
-                <w:lang w:val="en-US"/>
-              </w:rPr>
-            </w:pPr>
-            <w:r>
-              <w:rPr>
-                <w:lang w:val="en-US"/>
+                <w:lang w:val="en-GB"/>
+              </w:rPr>
+            </w:pPr>
+            <w:r>
+              <w:rPr>
+                <w:lang w:val="en-GB"/>
               </w:rPr>
               <w:t>0x70</w:t>
             </w:r>
@@ -1729,12 +1748,12 @@
           <w:p>
             <w:pPr>
               <w:rPr>
-                <w:lang w:val="en-US"/>
-              </w:rPr>
-            </w:pPr>
-            <w:r>
-              <w:rPr>
-                <w:lang w:val="en-US"/>
+                <w:lang w:val="en-GB"/>
+              </w:rPr>
+            </w:pPr>
+            <w:r>
+              <w:rPr>
+                <w:lang w:val="en-GB"/>
               </w:rPr>
               <w:t>-</w:t>
             </w:r>
@@ -1747,12 +1766,12 @@
           <w:p>
             <w:pPr>
               <w:rPr>
-                <w:lang w:val="en-US"/>
-              </w:rPr>
-            </w:pPr>
-            <w:r>
-              <w:rPr>
-                <w:lang w:val="en-US"/>
+                <w:lang w:val="en-GB"/>
+              </w:rPr>
+            </w:pPr>
+            <w:r>
+              <w:rPr>
+                <w:lang w:val="en-GB"/>
               </w:rPr>
               <w:t>-</w:t>
             </w:r>
@@ -1765,12 +1784,12 @@
           <w:p>
             <w:pPr>
               <w:rPr>
-                <w:lang w:val="en-US"/>
-              </w:rPr>
-            </w:pPr>
-            <w:r>
-              <w:rPr>
-                <w:lang w:val="en-US"/>
+                <w:lang w:val="en-GB"/>
+              </w:rPr>
+            </w:pPr>
+            <w:r>
+              <w:rPr>
+                <w:lang w:val="en-GB"/>
               </w:rPr>
               <w:t>Structural stall</w:t>
             </w:r>
@@ -1785,12 +1804,12 @@
           <w:p>
             <w:pPr>
               <w:rPr>
-                <w:lang w:val="en-US"/>
-              </w:rPr>
-            </w:pPr>
-            <w:r>
-              <w:rPr>
-                <w:lang w:val="en-US"/>
+                <w:lang w:val="en-GB"/>
+              </w:rPr>
+            </w:pPr>
+            <w:r>
+              <w:rPr>
+                <w:lang w:val="en-GB"/>
               </w:rPr>
               <w:t>0x6C</w:t>
             </w:r>
@@ -1803,12 +1822,12 @@
           <w:p>
             <w:pPr>
               <w:rPr>
-                <w:lang w:val="en-US"/>
-              </w:rPr>
-            </w:pPr>
-            <w:r>
-              <w:rPr>
-                <w:lang w:val="en-US"/>
+                <w:lang w:val="en-GB"/>
+              </w:rPr>
+            </w:pPr>
+            <w:r>
+              <w:rPr>
+                <w:lang w:val="en-GB"/>
               </w:rPr>
               <w:t>0x70</w:t>
             </w:r>
@@ -1821,12 +1840,12 @@
           <w:p>
             <w:pPr>
               <w:rPr>
-                <w:lang w:val="en-US"/>
-              </w:rPr>
-            </w:pPr>
-            <w:r>
-              <w:rPr>
-                <w:lang w:val="en-US"/>
+                <w:lang w:val="en-GB"/>
+              </w:rPr>
+            </w:pPr>
+            <w:r>
+              <w:rPr>
+                <w:lang w:val="en-GB"/>
               </w:rPr>
               <w:t>R4</w:t>
             </w:r>
@@ -1839,12 +1858,12 @@
           <w:p>
             <w:pPr>
               <w:rPr>
-                <w:lang w:val="en-US"/>
-              </w:rPr>
-            </w:pPr>
-            <w:r>
-              <w:rPr>
-                <w:lang w:val="en-US"/>
+                <w:lang w:val="en-GB"/>
+              </w:rPr>
+            </w:pPr>
+            <w:r>
+              <w:rPr>
+                <w:lang w:val="en-GB"/>
               </w:rPr>
               <w:t>RAW</w:t>
             </w:r>
@@ -1855,18 +1874,28 @@
     <w:p>
       <w:pPr>
         <w:spacing w:before="240"/>
-      </w:pPr>
-      <w:r>
-        <w:t xml:space="preserve">No </w:t>
-      </w:r>
-      <w:proofErr w:type="spellStart"/>
-      <w:r>
-        <w:t>forwarding</w:t>
-      </w:r>
-      <w:proofErr w:type="spellEnd"/>
+        <w:rPr>
+          <w:lang w:val="en-GB"/>
+        </w:rPr>
+      </w:pPr>
+      <w:r>
+        <w:rPr>
+          <w:lang w:val="en-GB"/>
+        </w:rPr>
+        <w:t>No forwarding</w:t>
+      </w:r>
     </w:p>
     <w:p>
-      <w:r>
+      <w:pPr>
+        <w:rPr>
+          <w:lang w:val="en-GB"/>
+        </w:rPr>
+      </w:pPr>
+      <w:r>
+        <w:rPr>
+          <w:noProof/>
+          <w:lang w:val="en-GB"/>
+        </w:rPr>
         <w:drawing>
           <wp:inline distT="0" distB="0" distL="0" distR="0" wp14:anchorId="049B73A4" wp14:editId="79CC2FC4">
             <wp:extent cx="3372592" cy="1963598"/>
@@ -1905,14 +1934,29 @@
       </w:r>
     </w:p>
     <w:p>
-      <w:proofErr w:type="spellStart"/>
-      <w:r>
+      <w:pPr>
+        <w:rPr>
+          <w:lang w:val="en-GB"/>
+        </w:rPr>
+      </w:pPr>
+      <w:r>
+        <w:rPr>
+          <w:lang w:val="en-GB"/>
+        </w:rPr>
         <w:t>Forwarding</w:t>
       </w:r>
-      <w:proofErr w:type="spellEnd"/>
     </w:p>
     <w:p>
-      <w:r>
+      <w:pPr>
+        <w:rPr>
+          <w:lang w:val="en-GB"/>
+        </w:rPr>
+      </w:pPr>
+      <w:r>
+        <w:rPr>
+          <w:noProof/>
+          <w:lang w:val="en-GB"/>
+        </w:rPr>
         <w:drawing>
           <wp:inline distT="0" distB="0" distL="0" distR="0" wp14:anchorId="649E07AB" wp14:editId="1D3F90ED">
             <wp:extent cx="3348841" cy="1978187"/>
@@ -1953,12 +1997,16 @@
     <w:p>
       <w:pPr>
         <w:spacing w:before="240"/>
+        <w:rPr>
+          <w:lang w:val="en-GB"/>
+        </w:rPr>
       </w:pPr>
       <m:oMathPara>
         <m:oMath>
           <m:r>
             <w:rPr>
               <w:rFonts w:ascii="Cambria Math" w:hAnsi="Cambria Math"/>
+              <w:lang w:val="en-GB"/>
             </w:rPr>
             <m:t>Speed up=</m:t>
           </m:r>
@@ -1968,6 +2016,7 @@
                 <w:rPr>
                   <w:rFonts w:ascii="Cambria Math" w:hAnsi="Cambria Math"/>
                   <w:i/>
+                  <w:lang w:val="en-GB"/>
                 </w:rPr>
               </m:ctrlPr>
             </m:fPr>
@@ -1978,6 +2027,7 @@
                     <w:rPr>
                       <w:rFonts w:ascii="Cambria Math" w:hAnsi="Cambria Math"/>
                       <w:i/>
+                      <w:lang w:val="en-GB"/>
                     </w:rPr>
                   </m:ctrlPr>
                 </m:sSubPr>
@@ -1985,6 +2035,7 @@
                   <m:r>
                     <w:rPr>
                       <w:rFonts w:ascii="Cambria Math" w:hAnsi="Cambria Math"/>
+                      <w:lang w:val="en-GB"/>
                     </w:rPr>
                     <m:t>Cycles</m:t>
                   </m:r>
@@ -1993,6 +2044,7 @@
                   <m:r>
                     <w:rPr>
                       <w:rFonts w:ascii="Cambria Math" w:hAnsi="Cambria Math"/>
+                      <w:lang w:val="en-GB"/>
                     </w:rPr>
                     <m:t>old</m:t>
                   </m:r>
@@ -2006,6 +2058,7 @@
                     <w:rPr>
                       <w:rFonts w:ascii="Cambria Math" w:hAnsi="Cambria Math"/>
                       <w:i/>
+                      <w:lang w:val="en-GB"/>
                     </w:rPr>
                   </m:ctrlPr>
                 </m:sSubPr>
@@ -2013,6 +2066,7 @@
                   <m:r>
                     <w:rPr>
                       <w:rFonts w:ascii="Cambria Math" w:hAnsi="Cambria Math"/>
+                      <w:lang w:val="en-GB"/>
                     </w:rPr>
                     <m:t>Cycles</m:t>
                   </m:r>
@@ -2021,6 +2075,7 @@
                   <m:r>
                     <w:rPr>
                       <w:rFonts w:ascii="Cambria Math" w:hAnsi="Cambria Math"/>
+                      <w:lang w:val="en-GB"/>
                     </w:rPr>
                     <m:t>new</m:t>
                   </m:r>
@@ -2031,6 +2086,7 @@
           <m:r>
             <w:rPr>
               <w:rFonts w:ascii="Cambria Math" w:hAnsi="Cambria Math"/>
+              <w:lang w:val="en-GB"/>
             </w:rPr>
             <m:t>=</m:t>
           </m:r>
@@ -2040,6 +2096,7 @@
                 <w:rPr>
                   <w:rFonts w:ascii="Cambria Math" w:hAnsi="Cambria Math"/>
                   <w:i/>
+                  <w:lang w:val="en-GB"/>
                 </w:rPr>
               </m:ctrlPr>
             </m:fPr>
@@ -2047,6 +2104,7 @@
               <m:r>
                 <w:rPr>
                   <w:rFonts w:ascii="Cambria Math" w:hAnsi="Cambria Math"/>
+                  <w:lang w:val="en-GB"/>
                 </w:rPr>
                 <m:t>2064</m:t>
               </m:r>
@@ -2055,6 +2113,7 @@
               <m:r>
                 <w:rPr>
                   <w:rFonts w:ascii="Cambria Math" w:hAnsi="Cambria Math"/>
+                  <w:lang w:val="en-GB"/>
                 </w:rPr>
                 <m:t>1582</m:t>
               </m:r>
@@ -2063,77 +2122,53 @@
           <m:r>
             <w:rPr>
               <w:rFonts w:ascii="Cambria Math" w:hAnsi="Cambria Math"/>
+              <w:lang w:val="en-GB"/>
             </w:rPr>
-            <m:t>=1.</m:t>
-          </m:r>
-          <m:r>
-            <w:rPr>
-              <w:rFonts w:ascii="Cambria Math" w:hAnsi="Cambria Math"/>
-            </w:rPr>
-            <m:t>30</m:t>
+            <m:t>=1.30</m:t>
           </m:r>
         </m:oMath>
       </m:oMathPara>
     </w:p>
     <w:p>
-      <w:r>
+      <w:pPr>
+        <w:rPr>
+          <w:lang w:val="en-GB"/>
+        </w:rPr>
+      </w:pPr>
+      <w:r>
+        <w:rPr>
+          <w:lang w:val="en-GB"/>
+        </w:rPr>
         <w:br w:type="page"/>
       </w:r>
     </w:p>
     <w:p>
       <w:pPr>
         <w:pStyle w:val="Ttulo1"/>
-      </w:pPr>
-      <w:r>
+        <w:rPr>
+          <w:lang w:val="en-GB"/>
+        </w:rPr>
+      </w:pPr>
+      <w:r>
+        <w:rPr>
+          <w:lang w:val="en-GB"/>
+        </w:rPr>
         <w:lastRenderedPageBreak/>
-        <w:t xml:space="preserve">3.3 </w:t>
-      </w:r>
-      <w:proofErr w:type="spellStart"/>
-      <w:r>
-        <w:t>Task</w:t>
-      </w:r>
-      <w:proofErr w:type="spellEnd"/>
-      <w:r>
-        <w:t xml:space="preserve"> 3: </w:t>
-      </w:r>
-      <w:proofErr w:type="spellStart"/>
-      <w:r>
-        <w:t>Loop</w:t>
-      </w:r>
-      <w:proofErr w:type="spellEnd"/>
-      <w:r>
-        <w:t xml:space="preserve"> </w:t>
-      </w:r>
-      <w:proofErr w:type="spellStart"/>
-      <w:r>
-        <w:t>unrolling</w:t>
-      </w:r>
-      <w:proofErr w:type="spellEnd"/>
-      <w:r>
-        <w:t xml:space="preserve">, </w:t>
-      </w:r>
-      <w:proofErr w:type="spellStart"/>
-      <w:r>
-        <w:t>first</w:t>
-      </w:r>
-      <w:proofErr w:type="spellEnd"/>
-      <w:r>
-        <w:t xml:space="preserve"> </w:t>
-      </w:r>
-      <w:proofErr w:type="spellStart"/>
-      <w:r>
-        <w:t>loop</w:t>
-      </w:r>
-      <w:proofErr w:type="spellEnd"/>
+        <w:t>3.3 Task 3: Loop unrolling, first loop</w:t>
+      </w:r>
     </w:p>
     <w:p>
       <w:pPr>
         <w:spacing w:before="240"/>
         <w:rPr>
-          <w:lang w:val="en-US"/>
-        </w:rPr>
-      </w:pPr>
-      <w:r>
+          <w:lang w:val="en-GB"/>
+        </w:rPr>
+      </w:pPr>
+      <w:r>
+        <w:rPr>
+          <w:noProof/>
+          <w:lang w:val="en-GB"/>
+        </w:rPr>
         <w:drawing>
           <wp:anchor distT="0" distB="0" distL="114300" distR="114300" simplePos="0" relativeHeight="251659264" behindDoc="0" locked="0" layoutInCell="1" allowOverlap="1" wp14:anchorId="7A401649" wp14:editId="00753483">
             <wp:simplePos x="0" y="0"/>
@@ -2187,11 +2222,15 @@
       <w:r>
         <w:rPr>
           <w:noProof/>
-          <w:lang w:val="en-US"/>
+          <w:lang w:val="en-GB"/>
         </w:rPr>
         <w:t xml:space="preserve"> </w:t>
       </w:r>
       <w:r>
+        <w:rPr>
+          <w:noProof/>
+          <w:lang w:val="en-GB"/>
+        </w:rPr>
         <w:drawing>
           <wp:inline distT="0" distB="0" distL="0" distR="0" wp14:anchorId="2F04CCA2" wp14:editId="0F86ACD6">
             <wp:extent cx="2523072" cy="1490399"/>
@@ -2231,52 +2270,53 @@
     </w:p>
     <w:p>
       <w:pPr>
-        <w:rPr>
-          <w:lang w:val="en-US"/>
-        </w:rPr>
-      </w:pPr>
-      <w:r>
-        <w:rPr>
-          <w:lang w:val="en-US"/>
+        <w:jc w:val="both"/>
+        <w:rPr>
+          <w:lang w:val="en-GB"/>
+        </w:rPr>
+      </w:pPr>
+      <w:r>
+        <w:rPr>
+          <w:lang w:val="en-GB"/>
         </w:rPr>
         <w:t xml:space="preserve">We get a </w:t>
       </w:r>
       <w:r>
         <w:rPr>
-          <w:lang w:val="en-US"/>
+          <w:lang w:val="en-GB"/>
         </w:rPr>
         <w:t>32-cycle</w:t>
       </w:r>
       <w:r>
         <w:rPr>
-          <w:lang w:val="en-US"/>
-        </w:rPr>
-        <w:t xml:space="preserve"> improvement and a </w:t>
-      </w:r>
-      <w:proofErr w:type="gramStart"/>
-      <w:r>
-        <w:rPr>
-          <w:lang w:val="en-US"/>
-        </w:rPr>
-        <w:t>48 cycle</w:t>
-      </w:r>
-      <w:proofErr w:type="gramEnd"/>
-      <w:r>
-        <w:rPr>
-          <w:lang w:val="en-US"/>
-        </w:rPr>
-        <w:t xml:space="preserve"> improvement when applying only loop unrolling with factors 2 and 4, respectively.</w:t>
+          <w:lang w:val="en-GB"/>
+        </w:rPr>
+        <w:t xml:space="preserve"> improvement and a 48</w:t>
+      </w:r>
+      <w:r>
+        <w:rPr>
+          <w:lang w:val="en-GB"/>
+        </w:rPr>
+        <w:t>-</w:t>
+      </w:r>
+      <w:r>
+        <w:rPr>
+          <w:lang w:val="en-GB"/>
+        </w:rPr>
+        <w:t>cycle improvement when applying only loop unrolling with factors 2 and 4, respectively.</w:t>
       </w:r>
     </w:p>
     <w:p>
       <w:pPr>
         <w:rPr>
           <w:noProof/>
-        </w:rPr>
-      </w:pPr>
-      <w:r>
-        <w:rPr>
-          <w:lang w:val="en-US"/>
+          <w:lang w:val="en-GB"/>
+        </w:rPr>
+      </w:pPr>
+      <w:r>
+        <w:rPr>
+          <w:noProof/>
+          <w:lang w:val="en-GB"/>
         </w:rPr>
         <w:drawing>
           <wp:anchor distT="0" distB="0" distL="114300" distR="114300" simplePos="0" relativeHeight="251660288" behindDoc="0" locked="0" layoutInCell="1" allowOverlap="1" wp14:anchorId="62DC43AC" wp14:editId="13617614">
@@ -2331,12 +2371,14 @@
       <w:r>
         <w:rPr>
           <w:noProof/>
+          <w:lang w:val="en-GB"/>
         </w:rPr>
         <w:t xml:space="preserve"> </w:t>
       </w:r>
       <w:r>
         <w:rPr>
-          <w:lang w:val="en-US"/>
+          <w:noProof/>
+          <w:lang w:val="en-GB"/>
         </w:rPr>
         <w:drawing>
           <wp:inline distT="0" distB="0" distL="0" distR="0" wp14:anchorId="3AE39A83" wp14:editId="3D0ADCC9">
@@ -2379,22 +2421,15 @@
       <w:pPr>
         <w:rPr>
           <w:noProof/>
-          <w:lang w:val="en-US"/>
+          <w:lang w:val="en-GB"/>
         </w:rPr>
       </w:pPr>
       <w:r>
         <w:rPr>
           <w:noProof/>
-          <w:lang w:val="en-US"/>
-        </w:rPr>
-        <w:t>When scheduling the loop, we s</w:t>
-      </w:r>
-      <w:r>
-        <w:rPr>
-          <w:noProof/>
-          <w:lang w:val="en-US"/>
-        </w:rPr>
-        <w:t>ave 296 on the first unrolling, and 288 on the second one. The code was rearranged in the following way:</w:t>
+          <w:lang w:val="en-GB"/>
+        </w:rPr>
+        <w:t>When scheduling the loop, we save 296 on the first unrolling, and 288 on the second one. The code was rearranged in the following way:</w:t>
       </w:r>
     </w:p>
     <w:p>
@@ -2405,7 +2440,7 @@
           <w:sz w:val="20"/>
           <w:szCs w:val="20"/>
           <w:shd w:val="clear" w:color="auto" w:fill="FFFFFF"/>
-          <w:lang w:val="en-US"/>
+          <w:lang w:val="en-GB"/>
         </w:rPr>
         <w:sectPr>
           <w:type w:val="continuous"/>
@@ -2427,19 +2462,19 @@
           <w:sz w:val="20"/>
           <w:szCs w:val="20"/>
           <w:shd w:val="clear" w:color="auto" w:fill="FFFFFF"/>
-          <w:lang w:val="en-US"/>
-        </w:rPr>
-      </w:pPr>
-      <w:r>
-        <w:rPr>
-          <w:rFonts w:ascii="Courier New" w:hAnsi="Courier New" w:cs="Courier New"/>
-          <w:i/>
-          <w:iCs/>
-          <w:color w:val="808080" w:themeColor="background1" w:themeShade="80"/>
-          <w:sz w:val="20"/>
-          <w:szCs w:val="20"/>
-          <w:shd w:val="clear" w:color="auto" w:fill="FFFFFF"/>
-          <w:lang w:val="en-US"/>
+          <w:lang w:val="en-GB"/>
+        </w:rPr>
+      </w:pPr>
+      <w:r>
+        <w:rPr>
+          <w:rFonts w:ascii="Courier New" w:hAnsi="Courier New" w:cs="Courier New"/>
+          <w:i/>
+          <w:iCs/>
+          <w:color w:val="808080" w:themeColor="background1" w:themeShade="80"/>
+          <w:sz w:val="20"/>
+          <w:szCs w:val="20"/>
+          <w:shd w:val="clear" w:color="auto" w:fill="FFFFFF"/>
+          <w:lang w:val="en-GB"/>
         </w:rPr>
         <w:t>dmtc1 R4, F6</w:t>
       </w:r>
@@ -2451,7 +2486,7 @@
           <w:color w:val="808080" w:themeColor="background1" w:themeShade="80"/>
           <w:sz w:val="20"/>
           <w:szCs w:val="20"/>
-          <w:lang w:val="en-US"/>
+          <w:lang w:val="en-GB"/>
         </w:rPr>
         <w:br/>
       </w:r>
@@ -2465,7 +2500,7 @@
           <w:sz w:val="20"/>
           <w:szCs w:val="20"/>
           <w:shd w:val="clear" w:color="auto" w:fill="FFFFFF"/>
-          <w:lang w:val="en-US"/>
+          <w:lang w:val="en-GB"/>
         </w:rPr>
         <w:t>cvt.d.l</w:t>
       </w:r>
@@ -2479,7 +2514,7 @@
           <w:sz w:val="20"/>
           <w:szCs w:val="20"/>
           <w:shd w:val="clear" w:color="auto" w:fill="FFFFFF"/>
-          <w:lang w:val="en-US"/>
+          <w:lang w:val="en-GB"/>
         </w:rPr>
         <w:t xml:space="preserve"> F6, F6</w:t>
       </w:r>
@@ -2491,7 +2526,7 @@
           <w:color w:val="808080" w:themeColor="background1" w:themeShade="80"/>
           <w:sz w:val="20"/>
           <w:szCs w:val="20"/>
-          <w:lang w:val="en-US"/>
+          <w:lang w:val="en-GB"/>
         </w:rPr>
         <w:br/>
       </w:r>
@@ -2505,7 +2540,7 @@
           <w:sz w:val="20"/>
           <w:szCs w:val="20"/>
           <w:shd w:val="clear" w:color="auto" w:fill="FFFFFF"/>
-          <w:lang w:val="en-US"/>
+          <w:lang w:val="en-GB"/>
         </w:rPr>
         <w:t>mul.d</w:t>
       </w:r>
@@ -2519,7 +2554,7 @@
           <w:sz w:val="20"/>
           <w:szCs w:val="20"/>
           <w:shd w:val="clear" w:color="auto" w:fill="FFFFFF"/>
-          <w:lang w:val="en-US"/>
+          <w:lang w:val="en-GB"/>
         </w:rPr>
         <w:t xml:space="preserve"> F8, F2, F6</w:t>
       </w:r>
@@ -2531,7 +2566,7 @@
           <w:color w:val="808080" w:themeColor="background1" w:themeShade="80"/>
           <w:sz w:val="20"/>
           <w:szCs w:val="20"/>
-          <w:lang w:val="en-US"/>
+          <w:lang w:val="en-GB"/>
         </w:rPr>
         <w:br/>
       </w:r>
@@ -2545,7 +2580,7 @@
           <w:sz w:val="20"/>
           <w:szCs w:val="20"/>
           <w:shd w:val="clear" w:color="auto" w:fill="FFFFFF"/>
-          <w:lang w:val="en-US"/>
+          <w:lang w:val="en-GB"/>
         </w:rPr>
         <w:t>mul.d</w:t>
       </w:r>
@@ -2559,7 +2594,7 @@
           <w:sz w:val="20"/>
           <w:szCs w:val="20"/>
           <w:shd w:val="clear" w:color="auto" w:fill="FFFFFF"/>
-          <w:lang w:val="en-US"/>
+          <w:lang w:val="en-GB"/>
         </w:rPr>
         <w:t xml:space="preserve"> F8, F8, F8</w:t>
       </w:r>
@@ -2571,7 +2606,7 @@
           <w:color w:val="808080" w:themeColor="background1" w:themeShade="80"/>
           <w:sz w:val="20"/>
           <w:szCs w:val="20"/>
-          <w:lang w:val="en-US"/>
+          <w:lang w:val="en-GB"/>
         </w:rPr>
         <w:br/>
       </w:r>
@@ -2584,7 +2619,7 @@
           <w:sz w:val="20"/>
           <w:szCs w:val="20"/>
           <w:shd w:val="clear" w:color="auto" w:fill="FFFFFF"/>
-          <w:lang w:val="en-US"/>
+          <w:lang w:val="en-GB"/>
         </w:rPr>
         <w:t>sdc1 F8, 0(R1)</w:t>
       </w:r>
@@ -2596,7 +2631,7 @@
           <w:color w:val="808080" w:themeColor="background1" w:themeShade="80"/>
           <w:sz w:val="20"/>
           <w:szCs w:val="20"/>
-          <w:lang w:val="en-US"/>
+          <w:lang w:val="en-GB"/>
         </w:rPr>
         <w:br/>
       </w:r>
@@ -2610,7 +2645,7 @@
           <w:sz w:val="20"/>
           <w:szCs w:val="20"/>
           <w:shd w:val="clear" w:color="auto" w:fill="FFFFFF"/>
-          <w:lang w:val="en-US"/>
+          <w:lang w:val="en-GB"/>
         </w:rPr>
         <w:t>mul.d</w:t>
       </w:r>
@@ -2624,7 +2659,7 @@
           <w:sz w:val="20"/>
           <w:szCs w:val="20"/>
           <w:shd w:val="clear" w:color="auto" w:fill="FFFFFF"/>
-          <w:lang w:val="en-US"/>
+          <w:lang w:val="en-GB"/>
         </w:rPr>
         <w:t xml:space="preserve"> F10, F4, F6</w:t>
       </w:r>
@@ -2636,7 +2671,7 @@
           <w:color w:val="808080" w:themeColor="background1" w:themeShade="80"/>
           <w:sz w:val="20"/>
           <w:szCs w:val="20"/>
-          <w:lang w:val="en-US"/>
+          <w:lang w:val="en-GB"/>
         </w:rPr>
         <w:br/>
       </w:r>
@@ -2649,7 +2684,7 @@
           <w:sz w:val="20"/>
           <w:szCs w:val="20"/>
           <w:shd w:val="clear" w:color="auto" w:fill="FFFFFF"/>
-          <w:lang w:val="en-US"/>
+          <w:lang w:val="en-GB"/>
         </w:rPr>
         <w:t>sdc1 F10, 0(R2)</w:t>
       </w:r>
@@ -2661,7 +2696,7 @@
           <w:color w:val="808080" w:themeColor="background1" w:themeShade="80"/>
           <w:sz w:val="20"/>
           <w:szCs w:val="20"/>
-          <w:lang w:val="en-US"/>
+          <w:lang w:val="en-GB"/>
         </w:rPr>
         <w:br/>
       </w:r>
@@ -2675,7 +2710,7 @@
           <w:sz w:val="20"/>
           <w:szCs w:val="20"/>
           <w:shd w:val="clear" w:color="auto" w:fill="FFFFFF"/>
-          <w:lang w:val="en-US"/>
+          <w:lang w:val="en-GB"/>
         </w:rPr>
         <w:t>daddi</w:t>
       </w:r>
@@ -2689,7 +2724,7 @@
           <w:sz w:val="20"/>
           <w:szCs w:val="20"/>
           <w:shd w:val="clear" w:color="auto" w:fill="FFFFFF"/>
-          <w:lang w:val="en-US"/>
+          <w:lang w:val="en-GB"/>
         </w:rPr>
         <w:t xml:space="preserve"> R1, R1, 8</w:t>
       </w:r>
@@ -2701,7 +2736,7 @@
           <w:color w:val="808080" w:themeColor="background1" w:themeShade="80"/>
           <w:sz w:val="20"/>
           <w:szCs w:val="20"/>
-          <w:lang w:val="en-US"/>
+          <w:lang w:val="en-GB"/>
         </w:rPr>
         <w:br/>
       </w:r>
@@ -2715,7 +2750,7 @@
           <w:sz w:val="20"/>
           <w:szCs w:val="20"/>
           <w:shd w:val="clear" w:color="auto" w:fill="FFFFFF"/>
-          <w:lang w:val="en-US"/>
+          <w:lang w:val="en-GB"/>
         </w:rPr>
         <w:t>daddi</w:t>
       </w:r>
@@ -2729,7 +2764,7 @@
           <w:sz w:val="20"/>
           <w:szCs w:val="20"/>
           <w:shd w:val="clear" w:color="auto" w:fill="FFFFFF"/>
-          <w:lang w:val="en-US"/>
+          <w:lang w:val="en-GB"/>
         </w:rPr>
         <w:t xml:space="preserve"> R2, R2, 8</w:t>
       </w:r>
@@ -2741,7 +2776,7 @@
           <w:color w:val="808080" w:themeColor="background1" w:themeShade="80"/>
           <w:sz w:val="20"/>
           <w:szCs w:val="20"/>
-          <w:lang w:val="en-US"/>
+          <w:lang w:val="en-GB"/>
         </w:rPr>
         <w:br/>
       </w:r>
@@ -2755,7 +2790,7 @@
           <w:sz w:val="20"/>
           <w:szCs w:val="20"/>
           <w:shd w:val="clear" w:color="auto" w:fill="FFFFFF"/>
-          <w:lang w:val="en-US"/>
+          <w:lang w:val="en-GB"/>
         </w:rPr>
         <w:t>daddi</w:t>
       </w:r>
@@ -2769,7 +2804,7 @@
           <w:sz w:val="20"/>
           <w:szCs w:val="20"/>
           <w:shd w:val="clear" w:color="auto" w:fill="FFFFFF"/>
-          <w:lang w:val="en-US"/>
+          <w:lang w:val="en-GB"/>
         </w:rPr>
         <w:t xml:space="preserve"> R4, R4, 8</w:t>
       </w:r>
@@ -2783,19 +2818,19 @@
           <w:iCs/>
           <w:noProof/>
           <w:color w:val="808080" w:themeColor="background1" w:themeShade="80"/>
-          <w:lang w:val="en-US"/>
-        </w:rPr>
-      </w:pPr>
-      <w:r>
-        <w:rPr>
-          <w:rFonts w:ascii="Courier New" w:hAnsi="Courier New" w:cs="Courier New"/>
-          <w:i/>
-          <w:iCs/>
-          <w:color w:val="808080" w:themeColor="background1" w:themeShade="80"/>
-          <w:sz w:val="20"/>
-          <w:szCs w:val="20"/>
-          <w:shd w:val="clear" w:color="auto" w:fill="FFFFFF"/>
-          <w:lang w:val="en-US"/>
+          <w:lang w:val="en-GB"/>
+        </w:rPr>
+      </w:pPr>
+      <w:r>
+        <w:rPr>
+          <w:rFonts w:ascii="Courier New" w:hAnsi="Courier New" w:cs="Courier New"/>
+          <w:i/>
+          <w:iCs/>
+          <w:color w:val="808080" w:themeColor="background1" w:themeShade="80"/>
+          <w:sz w:val="20"/>
+          <w:szCs w:val="20"/>
+          <w:shd w:val="clear" w:color="auto" w:fill="FFFFFF"/>
+          <w:lang w:val="en-GB"/>
         </w:rPr>
         <w:t>dmtc1 R4, F6</w:t>
       </w:r>
@@ -2807,7 +2842,7 @@
           <w:color w:val="808080" w:themeColor="background1" w:themeShade="80"/>
           <w:sz w:val="20"/>
           <w:szCs w:val="20"/>
-          <w:lang w:val="en-US"/>
+          <w:lang w:val="en-GB"/>
         </w:rPr>
         <w:br/>
       </w:r>
@@ -2821,7 +2856,7 @@
           <w:sz w:val="20"/>
           <w:szCs w:val="20"/>
           <w:shd w:val="clear" w:color="auto" w:fill="FFFFFF"/>
-          <w:lang w:val="en-US"/>
+          <w:lang w:val="en-GB"/>
         </w:rPr>
         <w:t>cvt.d.l</w:t>
       </w:r>
@@ -2835,7 +2870,7 @@
           <w:sz w:val="20"/>
           <w:szCs w:val="20"/>
           <w:shd w:val="clear" w:color="auto" w:fill="FFFFFF"/>
-          <w:lang w:val="en-US"/>
+          <w:lang w:val="en-GB"/>
         </w:rPr>
         <w:t xml:space="preserve"> F6, F6</w:t>
       </w:r>
@@ -2847,7 +2882,7 @@
           <w:color w:val="808080" w:themeColor="background1" w:themeShade="80"/>
           <w:sz w:val="20"/>
           <w:szCs w:val="20"/>
-          <w:lang w:val="en-US"/>
+          <w:lang w:val="en-GB"/>
         </w:rPr>
         <w:br/>
       </w:r>
@@ -2861,7 +2896,7 @@
           <w:sz w:val="20"/>
           <w:szCs w:val="20"/>
           <w:shd w:val="clear" w:color="auto" w:fill="FFFFFF"/>
-          <w:lang w:val="en-US"/>
+          <w:lang w:val="en-GB"/>
         </w:rPr>
         <w:t>mul.d</w:t>
       </w:r>
@@ -2875,7 +2910,7 @@
           <w:sz w:val="20"/>
           <w:szCs w:val="20"/>
           <w:shd w:val="clear" w:color="auto" w:fill="FFFFFF"/>
-          <w:lang w:val="en-US"/>
+          <w:lang w:val="en-GB"/>
         </w:rPr>
         <w:t xml:space="preserve"> F8, F2, F6</w:t>
       </w:r>
@@ -2887,7 +2922,7 @@
           <w:color w:val="808080" w:themeColor="background1" w:themeShade="80"/>
           <w:sz w:val="20"/>
           <w:szCs w:val="20"/>
-          <w:lang w:val="en-US"/>
+          <w:lang w:val="en-GB"/>
         </w:rPr>
         <w:br/>
       </w:r>
@@ -2901,7 +2936,7 @@
           <w:sz w:val="20"/>
           <w:szCs w:val="20"/>
           <w:shd w:val="clear" w:color="auto" w:fill="FFFFFF"/>
-          <w:lang w:val="en-US"/>
+          <w:lang w:val="en-GB"/>
         </w:rPr>
         <w:t>mul.d</w:t>
       </w:r>
@@ -2915,7 +2950,7 @@
           <w:sz w:val="20"/>
           <w:szCs w:val="20"/>
           <w:shd w:val="clear" w:color="auto" w:fill="FFFFFF"/>
-          <w:lang w:val="en-US"/>
+          <w:lang w:val="en-GB"/>
         </w:rPr>
         <w:t xml:space="preserve"> F10, F4, F6</w:t>
       </w:r>
@@ -2927,7 +2962,7 @@
           <w:color w:val="808080" w:themeColor="background1" w:themeShade="80"/>
           <w:sz w:val="20"/>
           <w:szCs w:val="20"/>
-          <w:lang w:val="en-US"/>
+          <w:lang w:val="en-GB"/>
         </w:rPr>
         <w:br/>
       </w:r>
@@ -2941,7 +2976,7 @@
           <w:sz w:val="20"/>
           <w:szCs w:val="20"/>
           <w:shd w:val="clear" w:color="auto" w:fill="FFFFFF"/>
-          <w:lang w:val="en-US"/>
+          <w:lang w:val="en-GB"/>
         </w:rPr>
         <w:t>mul.d</w:t>
       </w:r>
@@ -2955,7 +2990,7 @@
           <w:sz w:val="20"/>
           <w:szCs w:val="20"/>
           <w:shd w:val="clear" w:color="auto" w:fill="FFFFFF"/>
-          <w:lang w:val="en-US"/>
+          <w:lang w:val="en-GB"/>
         </w:rPr>
         <w:t xml:space="preserve"> F8, F8, F8</w:t>
       </w:r>
@@ -2967,7 +3002,7 @@
           <w:color w:val="808080" w:themeColor="background1" w:themeShade="80"/>
           <w:sz w:val="20"/>
           <w:szCs w:val="20"/>
-          <w:lang w:val="en-US"/>
+          <w:lang w:val="en-GB"/>
         </w:rPr>
         <w:br/>
       </w:r>
@@ -2981,7 +3016,7 @@
           <w:sz w:val="20"/>
           <w:szCs w:val="20"/>
           <w:shd w:val="clear" w:color="auto" w:fill="FFFFFF"/>
-          <w:lang w:val="en-US"/>
+          <w:lang w:val="en-GB"/>
         </w:rPr>
         <w:t>daddi</w:t>
       </w:r>
@@ -2995,7 +3030,7 @@
           <w:sz w:val="20"/>
           <w:szCs w:val="20"/>
           <w:shd w:val="clear" w:color="auto" w:fill="FFFFFF"/>
-          <w:lang w:val="en-US"/>
+          <w:lang w:val="en-GB"/>
         </w:rPr>
         <w:t xml:space="preserve"> R4, R4, 8</w:t>
       </w:r>
@@ -3007,7 +3042,7 @@
           <w:color w:val="808080" w:themeColor="background1" w:themeShade="80"/>
           <w:sz w:val="20"/>
           <w:szCs w:val="20"/>
-          <w:lang w:val="en-US"/>
+          <w:lang w:val="en-GB"/>
         </w:rPr>
         <w:br/>
       </w:r>
@@ -3021,7 +3056,7 @@
           <w:sz w:val="20"/>
           <w:szCs w:val="20"/>
           <w:shd w:val="clear" w:color="auto" w:fill="FFFFFF"/>
-          <w:lang w:val="en-US"/>
+          <w:lang w:val="en-GB"/>
         </w:rPr>
         <w:t>daddi</w:t>
       </w:r>
@@ -3035,7 +3070,7 @@
           <w:sz w:val="20"/>
           <w:szCs w:val="20"/>
           <w:shd w:val="clear" w:color="auto" w:fill="FFFFFF"/>
-          <w:lang w:val="en-US"/>
+          <w:lang w:val="en-GB"/>
         </w:rPr>
         <w:t xml:space="preserve"> R1, R1, 8</w:t>
       </w:r>
@@ -3047,7 +3082,7 @@
           <w:color w:val="808080" w:themeColor="background1" w:themeShade="80"/>
           <w:sz w:val="20"/>
           <w:szCs w:val="20"/>
-          <w:lang w:val="en-US"/>
+          <w:lang w:val="en-GB"/>
         </w:rPr>
         <w:br/>
       </w:r>
@@ -3061,7 +3096,7 @@
           <w:sz w:val="20"/>
           <w:szCs w:val="20"/>
           <w:shd w:val="clear" w:color="auto" w:fill="FFFFFF"/>
-          <w:lang w:val="en-US"/>
+          <w:lang w:val="en-GB"/>
         </w:rPr>
         <w:t>daddi</w:t>
       </w:r>
@@ -3075,7 +3110,7 @@
           <w:sz w:val="20"/>
           <w:szCs w:val="20"/>
           <w:shd w:val="clear" w:color="auto" w:fill="FFFFFF"/>
-          <w:lang w:val="en-US"/>
+          <w:lang w:val="en-GB"/>
         </w:rPr>
         <w:t xml:space="preserve"> R2, R2, 8</w:t>
       </w:r>
@@ -3087,7 +3122,7 @@
           <w:color w:val="808080" w:themeColor="background1" w:themeShade="80"/>
           <w:sz w:val="20"/>
           <w:szCs w:val="20"/>
-          <w:lang w:val="en-US"/>
+          <w:lang w:val="en-GB"/>
         </w:rPr>
         <w:br/>
       </w:r>
@@ -3100,7 +3135,7 @@
           <w:sz w:val="20"/>
           <w:szCs w:val="20"/>
           <w:shd w:val="clear" w:color="auto" w:fill="FFFFFF"/>
-          <w:lang w:val="en-US"/>
+          <w:lang w:val="en-GB"/>
         </w:rPr>
         <w:t>sdc1 F10, 0(R2)</w:t>
       </w:r>
@@ -3112,7 +3147,7 @@
           <w:color w:val="808080" w:themeColor="background1" w:themeShade="80"/>
           <w:sz w:val="20"/>
           <w:szCs w:val="20"/>
-          <w:lang w:val="en-US"/>
+          <w:lang w:val="en-GB"/>
         </w:rPr>
         <w:br/>
       </w:r>
@@ -3125,7 +3160,7 @@
           <w:sz w:val="20"/>
           <w:szCs w:val="20"/>
           <w:shd w:val="clear" w:color="auto" w:fill="FFFFFF"/>
-          <w:lang w:val="en-US"/>
+          <w:lang w:val="en-GB"/>
         </w:rPr>
         <w:t>sdc1 F8, 0(R1)</w:t>
       </w:r>
@@ -3135,6 +3170,7 @@
         <w:spacing w:before="240"/>
         <w:rPr>
           <w:rFonts w:ascii="Cambria Math" w:hAnsi="Cambria Math"/>
+          <w:lang w:val="en-GB"/>
           <w:oMath/>
         </w:rPr>
         <w:sectPr>
@@ -3149,12 +3185,16 @@
     <w:p>
       <w:pPr>
         <w:spacing w:before="240"/>
+        <w:rPr>
+          <w:lang w:val="en-GB"/>
+        </w:rPr>
       </w:pPr>
       <m:oMathPara>
         <m:oMath>
           <m:r>
             <w:rPr>
               <w:rFonts w:ascii="Cambria Math" w:hAnsi="Cambria Math"/>
+              <w:lang w:val="en-GB"/>
             </w:rPr>
             <m:t>Speed up=</m:t>
           </m:r>
@@ -3164,6 +3204,7 @@
                 <w:rPr>
                   <w:rFonts w:ascii="Cambria Math" w:hAnsi="Cambria Math"/>
                   <w:i/>
+                  <w:lang w:val="en-GB"/>
                 </w:rPr>
               </m:ctrlPr>
             </m:fPr>
@@ -3174,6 +3215,7 @@
                     <w:rPr>
                       <w:rFonts w:ascii="Cambria Math" w:hAnsi="Cambria Math"/>
                       <w:i/>
+                      <w:lang w:val="en-GB"/>
                     </w:rPr>
                   </m:ctrlPr>
                 </m:sSubPr>
@@ -3181,6 +3223,7 @@
                   <m:r>
                     <w:rPr>
                       <w:rFonts w:ascii="Cambria Math" w:hAnsi="Cambria Math"/>
+                      <w:lang w:val="en-GB"/>
                     </w:rPr>
                     <m:t>Cycles</m:t>
                   </m:r>
@@ -3189,6 +3232,7 @@
                   <m:r>
                     <w:rPr>
                       <w:rFonts w:ascii="Cambria Math" w:hAnsi="Cambria Math"/>
+                      <w:lang w:val="en-GB"/>
                     </w:rPr>
                     <m:t>old</m:t>
                   </m:r>
@@ -3202,6 +3246,7 @@
                     <w:rPr>
                       <w:rFonts w:ascii="Cambria Math" w:hAnsi="Cambria Math"/>
                       <w:i/>
+                      <w:lang w:val="en-GB"/>
                     </w:rPr>
                   </m:ctrlPr>
                 </m:sSubPr>
@@ -3209,6 +3254,7 @@
                   <m:r>
                     <w:rPr>
                       <w:rFonts w:ascii="Cambria Math" w:hAnsi="Cambria Math"/>
+                      <w:lang w:val="en-GB"/>
                     </w:rPr>
                     <m:t>Cycles</m:t>
                   </m:r>
@@ -3217,6 +3263,7 @@
                   <m:r>
                     <w:rPr>
                       <w:rFonts w:ascii="Cambria Math" w:hAnsi="Cambria Math"/>
+                      <w:lang w:val="en-GB"/>
                     </w:rPr>
                     <m:t>unroll2</m:t>
                   </m:r>
@@ -3227,6 +3274,7 @@
           <m:r>
             <w:rPr>
               <w:rFonts w:ascii="Cambria Math" w:hAnsi="Cambria Math"/>
+              <w:lang w:val="en-GB"/>
             </w:rPr>
             <m:t>=</m:t>
           </m:r>
@@ -3236,6 +3284,7 @@
                 <w:rPr>
                   <w:rFonts w:ascii="Cambria Math" w:hAnsi="Cambria Math"/>
                   <w:i/>
+                  <w:lang w:val="en-GB"/>
                 </w:rPr>
               </m:ctrlPr>
             </m:fPr>
@@ -3243,6 +3292,7 @@
               <m:r>
                 <w:rPr>
                   <w:rFonts w:ascii="Cambria Math" w:hAnsi="Cambria Math"/>
+                  <w:lang w:val="en-GB"/>
                 </w:rPr>
                 <m:t>2064</m:t>
               </m:r>
@@ -3251,6 +3301,7 @@
               <m:r>
                 <w:rPr>
                   <w:rFonts w:ascii="Cambria Math" w:hAnsi="Cambria Math"/>
+                  <w:lang w:val="en-GB"/>
                 </w:rPr>
                 <m:t>1550</m:t>
               </m:r>
@@ -3259,14 +3310,9 @@
           <m:r>
             <w:rPr>
               <w:rFonts w:ascii="Cambria Math" w:hAnsi="Cambria Math"/>
+              <w:lang w:val="en-GB"/>
             </w:rPr>
-            <m:t>=1.3</m:t>
-          </m:r>
-          <m:r>
-            <w:rPr>
-              <w:rFonts w:ascii="Cambria Math" w:hAnsi="Cambria Math"/>
-            </w:rPr>
-            <m:t>3</m:t>
+            <m:t>=1.33</m:t>
           </m:r>
         </m:oMath>
       </m:oMathPara>
@@ -3274,12 +3320,16 @@
     <w:p>
       <w:pPr>
         <w:spacing w:before="240"/>
+        <w:rPr>
+          <w:lang w:val="en-GB"/>
+        </w:rPr>
       </w:pPr>
       <m:oMathPara>
         <m:oMath>
           <m:r>
             <w:rPr>
               <w:rFonts w:ascii="Cambria Math" w:hAnsi="Cambria Math"/>
+              <w:lang w:val="en-GB"/>
             </w:rPr>
             <m:t>Speed up=</m:t>
           </m:r>
@@ -3289,6 +3339,7 @@
                 <w:rPr>
                   <w:rFonts w:ascii="Cambria Math" w:hAnsi="Cambria Math"/>
                   <w:i/>
+                  <w:lang w:val="en-GB"/>
                 </w:rPr>
               </m:ctrlPr>
             </m:fPr>
@@ -3299,6 +3350,7 @@
                     <w:rPr>
                       <w:rFonts w:ascii="Cambria Math" w:hAnsi="Cambria Math"/>
                       <w:i/>
+                      <w:lang w:val="en-GB"/>
                     </w:rPr>
                   </m:ctrlPr>
                 </m:sSubPr>
@@ -3306,6 +3358,7 @@
                   <m:r>
                     <w:rPr>
                       <w:rFonts w:ascii="Cambria Math" w:hAnsi="Cambria Math"/>
+                      <w:lang w:val="en-GB"/>
                     </w:rPr>
                     <m:t>Cycles</m:t>
                   </m:r>
@@ -3314,6 +3367,7 @@
                   <m:r>
                     <w:rPr>
                       <w:rFonts w:ascii="Cambria Math" w:hAnsi="Cambria Math"/>
+                      <w:lang w:val="en-GB"/>
                     </w:rPr>
                     <m:t>old</m:t>
                   </m:r>
@@ -3327,6 +3381,7 @@
                     <w:rPr>
                       <w:rFonts w:ascii="Cambria Math" w:hAnsi="Cambria Math"/>
                       <w:i/>
+                      <w:lang w:val="en-GB"/>
                     </w:rPr>
                   </m:ctrlPr>
                 </m:sSubPr>
@@ -3334,6 +3389,7 @@
                   <m:r>
                     <w:rPr>
                       <w:rFonts w:ascii="Cambria Math" w:hAnsi="Cambria Math"/>
+                      <w:lang w:val="en-GB"/>
                     </w:rPr>
                     <m:t>Cycles</m:t>
                   </m:r>
@@ -3342,14 +3398,9 @@
                   <m:r>
                     <w:rPr>
                       <w:rFonts w:ascii="Cambria Math" w:hAnsi="Cambria Math"/>
-                    </w:rPr>
-                    <m:t>unroll</m:t>
-                  </m:r>
-                  <m:r>
-                    <w:rPr>
-                      <w:rFonts w:ascii="Cambria Math" w:hAnsi="Cambria Math"/>
-                    </w:rPr>
-                    <m:t>4</m:t>
+                      <w:lang w:val="en-GB"/>
+                    </w:rPr>
+                    <m:t>unroll4</m:t>
                   </m:r>
                 </m:sub>
               </m:sSub>
@@ -3358,6 +3409,7 @@
           <m:r>
             <w:rPr>
               <w:rFonts w:ascii="Cambria Math" w:hAnsi="Cambria Math"/>
+              <w:lang w:val="en-GB"/>
             </w:rPr>
             <m:t>=</m:t>
           </m:r>
@@ -3367,6 +3419,7 @@
                 <w:rPr>
                   <w:rFonts w:ascii="Cambria Math" w:hAnsi="Cambria Math"/>
                   <w:i/>
+                  <w:lang w:val="en-GB"/>
                 </w:rPr>
               </m:ctrlPr>
             </m:fPr>
@@ -3374,6 +3427,7 @@
               <m:r>
                 <w:rPr>
                   <w:rFonts w:ascii="Cambria Math" w:hAnsi="Cambria Math"/>
+                  <w:lang w:val="en-GB"/>
                 </w:rPr>
                 <m:t>2064</m:t>
               </m:r>
@@ -3382,28 +3436,18 @@
               <m:r>
                 <w:rPr>
                   <w:rFonts w:ascii="Cambria Math" w:hAnsi="Cambria Math"/>
+                  <w:lang w:val="en-GB"/>
                 </w:rPr>
-                <m:t>1</m:t>
-              </m:r>
-              <m:r>
-                <w:rPr>
-                  <w:rFonts w:ascii="Cambria Math" w:hAnsi="Cambria Math"/>
-                </w:rPr>
-                <m:t>534</m:t>
+                <m:t>1534</m:t>
               </m:r>
             </m:den>
           </m:f>
           <m:r>
             <w:rPr>
               <w:rFonts w:ascii="Cambria Math" w:hAnsi="Cambria Math"/>
+              <w:lang w:val="en-GB"/>
             </w:rPr>
-            <m:t>=1.3</m:t>
-          </m:r>
-          <m:r>
-            <w:rPr>
-              <w:rFonts w:ascii="Cambria Math" w:hAnsi="Cambria Math"/>
-            </w:rPr>
-            <m:t>4</m:t>
+            <m:t>=1.34</m:t>
           </m:r>
         </m:oMath>
       </m:oMathPara>
@@ -3411,12 +3455,16 @@
     <w:p>
       <w:pPr>
         <w:spacing w:before="240"/>
+        <w:rPr>
+          <w:lang w:val="en-GB"/>
+        </w:rPr>
       </w:pPr>
       <m:oMathPara>
         <m:oMath>
           <m:r>
             <w:rPr>
               <w:rFonts w:ascii="Cambria Math" w:hAnsi="Cambria Math"/>
+              <w:lang w:val="en-GB"/>
             </w:rPr>
             <m:t>Speed up=</m:t>
           </m:r>
@@ -3426,6 +3474,7 @@
                 <w:rPr>
                   <w:rFonts w:ascii="Cambria Math" w:hAnsi="Cambria Math"/>
                   <w:i/>
+                  <w:lang w:val="en-GB"/>
                 </w:rPr>
               </m:ctrlPr>
             </m:fPr>
@@ -3436,6 +3485,7 @@
                     <w:rPr>
                       <w:rFonts w:ascii="Cambria Math" w:hAnsi="Cambria Math"/>
                       <w:i/>
+                      <w:lang w:val="en-GB"/>
                     </w:rPr>
                   </m:ctrlPr>
                 </m:sSubPr>
@@ -3443,6 +3493,7 @@
                   <m:r>
                     <w:rPr>
                       <w:rFonts w:ascii="Cambria Math" w:hAnsi="Cambria Math"/>
+                      <w:lang w:val="en-GB"/>
                     </w:rPr>
                     <m:t>Cycles</m:t>
                   </m:r>
@@ -3451,6 +3502,7 @@
                   <m:r>
                     <w:rPr>
                       <w:rFonts w:ascii="Cambria Math" w:hAnsi="Cambria Math"/>
+                      <w:lang w:val="en-GB"/>
                     </w:rPr>
                     <m:t>old</m:t>
                   </m:r>
@@ -3464,6 +3516,7 @@
                     <w:rPr>
                       <w:rFonts w:ascii="Cambria Math" w:hAnsi="Cambria Math"/>
                       <w:i/>
+                      <w:lang w:val="en-GB"/>
                     </w:rPr>
                   </m:ctrlPr>
                 </m:sSubPr>
@@ -3471,6 +3524,7 @@
                   <m:r>
                     <w:rPr>
                       <w:rFonts w:ascii="Cambria Math" w:hAnsi="Cambria Math"/>
+                      <w:lang w:val="en-GB"/>
                     </w:rPr>
                     <m:t>Cycles</m:t>
                   </m:r>
@@ -3479,6 +3533,7 @@
                   <m:r>
                     <w:rPr>
                       <w:rFonts w:ascii="Cambria Math" w:hAnsi="Cambria Math"/>
+                      <w:lang w:val="en-GB"/>
                     </w:rPr>
                     <m:t>unroll2&amp;sche</m:t>
                   </m:r>
@@ -3489,6 +3544,7 @@
           <m:r>
             <w:rPr>
               <w:rFonts w:ascii="Cambria Math" w:hAnsi="Cambria Math"/>
+              <w:lang w:val="en-GB"/>
             </w:rPr>
             <m:t>=</m:t>
           </m:r>
@@ -3498,6 +3554,7 @@
                 <w:rPr>
                   <w:rFonts w:ascii="Cambria Math" w:hAnsi="Cambria Math"/>
                   <w:i/>
+                  <w:lang w:val="en-GB"/>
                 </w:rPr>
               </m:ctrlPr>
             </m:fPr>
@@ -3505,6 +3562,7 @@
               <m:r>
                 <w:rPr>
                   <w:rFonts w:ascii="Cambria Math" w:hAnsi="Cambria Math"/>
+                  <w:lang w:val="en-GB"/>
                 </w:rPr>
                 <m:t>2064</m:t>
               </m:r>
@@ -3513,28 +3571,18 @@
               <m:r>
                 <w:rPr>
                   <w:rFonts w:ascii="Cambria Math" w:hAnsi="Cambria Math"/>
+                  <w:lang w:val="en-GB"/>
                 </w:rPr>
-                <m:t>1</m:t>
-              </m:r>
-              <m:r>
-                <w:rPr>
-                  <w:rFonts w:ascii="Cambria Math" w:hAnsi="Cambria Math"/>
-                </w:rPr>
-                <m:t>254</m:t>
+                <m:t>1254</m:t>
               </m:r>
             </m:den>
           </m:f>
           <m:r>
             <w:rPr>
               <w:rFonts w:ascii="Cambria Math" w:hAnsi="Cambria Math"/>
+              <w:lang w:val="en-GB"/>
             </w:rPr>
-            <m:t>=1.</m:t>
-          </m:r>
-          <m:r>
-            <w:rPr>
-              <w:rFonts w:ascii="Cambria Math" w:hAnsi="Cambria Math"/>
-            </w:rPr>
-            <m:t>64</m:t>
+            <m:t>=1.64</m:t>
           </m:r>
         </m:oMath>
       </m:oMathPara>
@@ -3544,6 +3592,7 @@
         <w:spacing w:before="240"/>
         <w:rPr>
           <w:rFonts w:eastAsiaTheme="minorEastAsia"/>
+          <w:lang w:val="en-GB"/>
         </w:rPr>
       </w:pPr>
       <m:oMathPara>
@@ -3551,6 +3600,7 @@
           <m:r>
             <w:rPr>
               <w:rFonts w:ascii="Cambria Math" w:hAnsi="Cambria Math"/>
+              <w:lang w:val="en-GB"/>
             </w:rPr>
             <m:t>Speed up=</m:t>
           </m:r>
@@ -3560,6 +3610,7 @@
                 <w:rPr>
                   <w:rFonts w:ascii="Cambria Math" w:hAnsi="Cambria Math"/>
                   <w:i/>
+                  <w:lang w:val="en-GB"/>
                 </w:rPr>
               </m:ctrlPr>
             </m:fPr>
@@ -3570,6 +3621,7 @@
                     <w:rPr>
                       <w:rFonts w:ascii="Cambria Math" w:hAnsi="Cambria Math"/>
                       <w:i/>
+                      <w:lang w:val="en-GB"/>
                     </w:rPr>
                   </m:ctrlPr>
                 </m:sSubPr>
@@ -3577,6 +3629,7 @@
                   <m:r>
                     <w:rPr>
                       <w:rFonts w:ascii="Cambria Math" w:hAnsi="Cambria Math"/>
+                      <w:lang w:val="en-GB"/>
                     </w:rPr>
                     <m:t>Cycles</m:t>
                   </m:r>
@@ -3585,6 +3638,7 @@
                   <m:r>
                     <w:rPr>
                       <w:rFonts w:ascii="Cambria Math" w:hAnsi="Cambria Math"/>
+                      <w:lang w:val="en-GB"/>
                     </w:rPr>
                     <m:t>old</m:t>
                   </m:r>
@@ -3598,6 +3652,7 @@
                     <w:rPr>
                       <w:rFonts w:ascii="Cambria Math" w:hAnsi="Cambria Math"/>
                       <w:i/>
+                      <w:lang w:val="en-GB"/>
                     </w:rPr>
                   </m:ctrlPr>
                 </m:sSubPr>
@@ -3605,6 +3660,7 @@
                   <m:r>
                     <w:rPr>
                       <w:rFonts w:ascii="Cambria Math" w:hAnsi="Cambria Math"/>
+                      <w:lang w:val="en-GB"/>
                     </w:rPr>
                     <m:t>Cycles</m:t>
                   </m:r>
@@ -3613,20 +3669,9 @@
                   <m:r>
                     <w:rPr>
                       <w:rFonts w:ascii="Cambria Math" w:hAnsi="Cambria Math"/>
-                    </w:rPr>
-                    <m:t>unroll2</m:t>
-                  </m:r>
-                  <m:r>
-                    <w:rPr>
-                      <w:rFonts w:ascii="Cambria Math" w:hAnsi="Cambria Math"/>
-                    </w:rPr>
-                    <m:t>&amp;</m:t>
-                  </m:r>
-                  <m:r>
-                    <w:rPr>
-                      <w:rFonts w:ascii="Cambria Math" w:hAnsi="Cambria Math"/>
-                    </w:rPr>
-                    <m:t>&amp;sche</m:t>
+                      <w:lang w:val="en-GB"/>
+                    </w:rPr>
+                    <m:t>unroll2&amp;&amp;sche</m:t>
                   </m:r>
                 </m:sub>
               </m:sSub>
@@ -3635,6 +3680,7 @@
           <m:r>
             <w:rPr>
               <w:rFonts w:ascii="Cambria Math" w:hAnsi="Cambria Math"/>
+              <w:lang w:val="en-GB"/>
             </w:rPr>
             <m:t>=</m:t>
           </m:r>
@@ -3644,6 +3690,7 @@
                 <w:rPr>
                   <w:rFonts w:ascii="Cambria Math" w:hAnsi="Cambria Math"/>
                   <w:i/>
+                  <w:lang w:val="en-GB"/>
                 </w:rPr>
               </m:ctrlPr>
             </m:fPr>
@@ -3651,6 +3698,7 @@
               <m:r>
                 <w:rPr>
                   <w:rFonts w:ascii="Cambria Math" w:hAnsi="Cambria Math"/>
+                  <w:lang w:val="en-GB"/>
                 </w:rPr>
                 <m:t>2064</m:t>
               </m:r>
@@ -3659,56 +3707,1906 @@
               <m:r>
                 <w:rPr>
                   <w:rFonts w:ascii="Cambria Math" w:hAnsi="Cambria Math"/>
+                  <w:lang w:val="en-GB"/>
+                </w:rPr>
+                <m:t>1246</m:t>
+              </m:r>
+            </m:den>
+          </m:f>
+          <m:r>
+            <w:rPr>
+              <w:rFonts w:ascii="Cambria Math" w:hAnsi="Cambria Math"/>
+              <w:lang w:val="en-GB"/>
+            </w:rPr>
+            <m:t>=1.65</m:t>
+          </m:r>
+        </m:oMath>
+      </m:oMathPara>
+    </w:p>
+    <w:p>
+      <w:pPr>
+        <w:rPr>
+          <w:rFonts w:eastAsiaTheme="minorEastAsia"/>
+          <w:lang w:val="en-GB"/>
+        </w:rPr>
+      </w:pPr>
+      <w:r>
+        <w:rPr>
+          <w:rFonts w:eastAsiaTheme="minorEastAsia"/>
+          <w:lang w:val="en-GB"/>
+        </w:rPr>
+        <w:br w:type="page"/>
+      </w:r>
+    </w:p>
+    <w:p>
+      <w:pPr>
+        <w:spacing w:before="240"/>
+        <w:rPr>
+          <w:lang w:val="en-GB"/>
+        </w:rPr>
+      </w:pPr>
+    </w:p>
+    <w:p>
+      <w:pPr>
+        <w:pStyle w:val="Ttulo1"/>
+        <w:rPr>
+          <w:lang w:val="en-GB"/>
+        </w:rPr>
+      </w:pPr>
+      <w:r>
+        <w:rPr>
+          <w:lang w:val="en-GB"/>
+        </w:rPr>
+        <w:drawing>
+          <wp:anchor distT="0" distB="0" distL="114300" distR="114300" simplePos="0" relativeHeight="251661312" behindDoc="1" locked="0" layoutInCell="1" allowOverlap="1" wp14:anchorId="16B0E653" wp14:editId="11E2F90A">
+            <wp:simplePos x="0" y="0"/>
+            <wp:positionH relativeFrom="margin">
+              <wp:align>left</wp:align>
+            </wp:positionH>
+            <wp:positionV relativeFrom="paragraph">
+              <wp:posOffset>319405</wp:posOffset>
+            </wp:positionV>
+            <wp:extent cx="2463800" cy="1428750"/>
+            <wp:effectExtent l="0" t="0" r="0" b="0"/>
+            <wp:wrapSquare wrapText="bothSides"/>
+            <wp:docPr id="2" name="Imagen 2"/>
+            <wp:cNvGraphicFramePr>
+              <a:graphicFrameLocks xmlns:a="http://schemas.openxmlformats.org/drawingml/2006/main" noChangeAspect="1"/>
+            </wp:cNvGraphicFramePr>
+            <a:graphic xmlns:a="http://schemas.openxmlformats.org/drawingml/2006/main">
+              <a:graphicData uri="http://schemas.openxmlformats.org/drawingml/2006/picture">
+                <pic:pic xmlns:pic="http://schemas.openxmlformats.org/drawingml/2006/picture">
+                  <pic:nvPicPr>
+                    <pic:cNvPr id="1" name=""/>
+                    <pic:cNvPicPr/>
+                  </pic:nvPicPr>
+                  <pic:blipFill>
+                    <a:blip r:embed="rId12">
+                      <a:extLst>
+                        <a:ext uri="{28A0092B-C50C-407E-A947-70E740481C1C}">
+                          <a14:useLocalDpi xmlns:a14="http://schemas.microsoft.com/office/drawing/2010/main" val="0"/>
+                        </a:ext>
+                      </a:extLst>
+                    </a:blip>
+                    <a:stretch>
+                      <a:fillRect/>
+                    </a:stretch>
+                  </pic:blipFill>
+                  <pic:spPr>
+                    <a:xfrm>
+                      <a:off x="0" y="0"/>
+                      <a:ext cx="2466763" cy="1430461"/>
+                    </a:xfrm>
+                    <a:prstGeom prst="rect">
+                      <a:avLst/>
+                    </a:prstGeom>
+                  </pic:spPr>
+                </pic:pic>
+              </a:graphicData>
+            </a:graphic>
+            <wp14:sizeRelH relativeFrom="margin">
+              <wp14:pctWidth>0</wp14:pctWidth>
+            </wp14:sizeRelH>
+            <wp14:sizeRelV relativeFrom="margin">
+              <wp14:pctHeight>0</wp14:pctHeight>
+            </wp14:sizeRelV>
+          </wp:anchor>
+        </w:drawing>
+      </w:r>
+      <w:r>
+        <w:rPr>
+          <w:lang w:val="en-GB"/>
+        </w:rPr>
+        <w:t>3.4 Task 4: Loop unrolling, second loop</w:t>
+      </w:r>
+    </w:p>
+    <w:p>
+      <w:pPr>
+        <w:rPr>
+          <w:lang w:val="en-GB"/>
+        </w:rPr>
+      </w:pPr>
+      <w:r>
+        <w:rPr>
+          <w:lang w:val="en-GB"/>
+        </w:rPr>
+        <w:drawing>
+          <wp:inline distT="0" distB="0" distL="0" distR="0" wp14:anchorId="259A191F" wp14:editId="6004EA1D">
+            <wp:extent cx="2590205" cy="1447800"/>
+            <wp:effectExtent l="0" t="0" r="635" b="0"/>
+            <wp:docPr id="5" name="Imagen 5"/>
+            <wp:cNvGraphicFramePr>
+              <a:graphicFrameLocks xmlns:a="http://schemas.openxmlformats.org/drawingml/2006/main" noChangeAspect="1"/>
+            </wp:cNvGraphicFramePr>
+            <a:graphic xmlns:a="http://schemas.openxmlformats.org/drawingml/2006/main">
+              <a:graphicData uri="http://schemas.openxmlformats.org/drawingml/2006/picture">
+                <pic:pic xmlns:pic="http://schemas.openxmlformats.org/drawingml/2006/picture">
+                  <pic:nvPicPr>
+                    <pic:cNvPr id="1" name=""/>
+                    <pic:cNvPicPr/>
+                  </pic:nvPicPr>
+                  <pic:blipFill>
+                    <a:blip r:embed="rId13"/>
+                    <a:stretch>
+                      <a:fillRect/>
+                    </a:stretch>
+                  </pic:blipFill>
+                  <pic:spPr>
+                    <a:xfrm>
+                      <a:off x="0" y="0"/>
+                      <a:ext cx="2617467" cy="1463038"/>
+                    </a:xfrm>
+                    <a:prstGeom prst="rect">
+                      <a:avLst/>
+                    </a:prstGeom>
+                  </pic:spPr>
+                </pic:pic>
+              </a:graphicData>
+            </a:graphic>
+          </wp:inline>
+        </w:drawing>
+      </w:r>
+    </w:p>
+    <w:p>
+      <w:pPr>
+        <w:jc w:val="both"/>
+        <w:rPr>
+          <w:lang w:val="en-GB"/>
+        </w:rPr>
+      </w:pPr>
+      <w:r>
+        <w:rPr>
+          <w:lang w:val="en-GB"/>
+        </w:rPr>
+        <w:t xml:space="preserve">We get a 32-cycle improvement and a </w:t>
+      </w:r>
+      <w:r>
+        <w:rPr>
+          <w:lang w:val="en-GB"/>
+        </w:rPr>
+        <w:t>63</w:t>
+      </w:r>
+      <w:r>
+        <w:rPr>
+          <w:lang w:val="en-GB"/>
+        </w:rPr>
+        <w:t>-</w:t>
+      </w:r>
+      <w:r>
+        <w:rPr>
+          <w:lang w:val="en-GB"/>
+        </w:rPr>
+        <w:t xml:space="preserve">cycle improvement when applying loop unrolling with factors 2 and </w:t>
+      </w:r>
+      <w:r>
+        <w:rPr>
+          <w:lang w:val="en-GB"/>
+        </w:rPr>
+        <w:t>then scheduling</w:t>
+      </w:r>
+      <w:r>
+        <w:rPr>
+          <w:lang w:val="en-GB"/>
+        </w:rPr>
+        <w:t>.</w:t>
+      </w:r>
+    </w:p>
+    <w:p>
+      <w:pPr>
+        <w:jc w:val="both"/>
+        <w:rPr>
+          <w:lang w:val="en-GB"/>
+        </w:rPr>
+      </w:pPr>
+      <w:r>
+        <w:rPr>
+          <w:lang w:val="en-GB"/>
+        </w:rPr>
+        <w:drawing>
+          <wp:anchor distT="0" distB="0" distL="114300" distR="114300" simplePos="0" relativeHeight="251662336" behindDoc="0" locked="0" layoutInCell="1" allowOverlap="1" wp14:anchorId="725EA260" wp14:editId="2E4D95E9">
+            <wp:simplePos x="0" y="0"/>
+            <wp:positionH relativeFrom="column">
+              <wp:posOffset>-3810</wp:posOffset>
+            </wp:positionH>
+            <wp:positionV relativeFrom="paragraph">
+              <wp:posOffset>-2540</wp:posOffset>
+            </wp:positionV>
+            <wp:extent cx="2495550" cy="1388253"/>
+            <wp:effectExtent l="0" t="0" r="0" b="2540"/>
+            <wp:wrapSquare wrapText="bothSides"/>
+            <wp:docPr id="6" name="Imagen 6"/>
+            <wp:cNvGraphicFramePr>
+              <a:graphicFrameLocks xmlns:a="http://schemas.openxmlformats.org/drawingml/2006/main" noChangeAspect="1"/>
+            </wp:cNvGraphicFramePr>
+            <a:graphic xmlns:a="http://schemas.openxmlformats.org/drawingml/2006/main">
+              <a:graphicData uri="http://schemas.openxmlformats.org/drawingml/2006/picture">
+                <pic:pic xmlns:pic="http://schemas.openxmlformats.org/drawingml/2006/picture">
+                  <pic:nvPicPr>
+                    <pic:cNvPr id="1" name=""/>
+                    <pic:cNvPicPr/>
+                  </pic:nvPicPr>
+                  <pic:blipFill>
+                    <a:blip r:embed="rId14">
+                      <a:extLst>
+                        <a:ext uri="{28A0092B-C50C-407E-A947-70E740481C1C}">
+                          <a14:useLocalDpi xmlns:a14="http://schemas.microsoft.com/office/drawing/2010/main" val="0"/>
+                        </a:ext>
+                      </a:extLst>
+                    </a:blip>
+                    <a:stretch>
+                      <a:fillRect/>
+                    </a:stretch>
+                  </pic:blipFill>
+                  <pic:spPr>
+                    <a:xfrm>
+                      <a:off x="0" y="0"/>
+                      <a:ext cx="2495550" cy="1388253"/>
+                    </a:xfrm>
+                    <a:prstGeom prst="rect">
+                      <a:avLst/>
+                    </a:prstGeom>
+                  </pic:spPr>
+                </pic:pic>
+              </a:graphicData>
+            </a:graphic>
+          </wp:anchor>
+        </w:drawing>
+      </w:r>
+      <w:r>
+        <w:rPr>
+          <w:lang w:val="en-GB"/>
+        </w:rPr>
+        <w:drawing>
+          <wp:inline distT="0" distB="0" distL="0" distR="0" wp14:anchorId="40056889" wp14:editId="0690EF7D">
+            <wp:extent cx="2514600" cy="1411031"/>
+            <wp:effectExtent l="0" t="0" r="0" b="0"/>
+            <wp:docPr id="11" name="Imagen 11"/>
+            <wp:cNvGraphicFramePr>
+              <a:graphicFrameLocks xmlns:a="http://schemas.openxmlformats.org/drawingml/2006/main" noChangeAspect="1"/>
+            </wp:cNvGraphicFramePr>
+            <a:graphic xmlns:a="http://schemas.openxmlformats.org/drawingml/2006/main">
+              <a:graphicData uri="http://schemas.openxmlformats.org/drawingml/2006/picture">
+                <pic:pic xmlns:pic="http://schemas.openxmlformats.org/drawingml/2006/picture">
+                  <pic:nvPicPr>
+                    <pic:cNvPr id="1" name=""/>
+                    <pic:cNvPicPr/>
+                  </pic:nvPicPr>
+                  <pic:blipFill>
+                    <a:blip r:embed="rId15"/>
+                    <a:stretch>
+                      <a:fillRect/>
+                    </a:stretch>
+                  </pic:blipFill>
+                  <pic:spPr>
+                    <a:xfrm>
+                      <a:off x="0" y="0"/>
+                      <a:ext cx="2559324" cy="1436127"/>
+                    </a:xfrm>
+                    <a:prstGeom prst="rect">
+                      <a:avLst/>
+                    </a:prstGeom>
+                  </pic:spPr>
+                </pic:pic>
+              </a:graphicData>
+            </a:graphic>
+          </wp:inline>
+        </w:drawing>
+      </w:r>
+    </w:p>
+    <w:p>
+      <w:pPr>
+        <w:jc w:val="both"/>
+        <w:rPr>
+          <w:lang w:val="en-GB"/>
+        </w:rPr>
+      </w:pPr>
+      <w:r>
+        <w:rPr>
+          <w:lang w:val="en-GB"/>
+        </w:rPr>
+        <w:t xml:space="preserve">We get a </w:t>
+      </w:r>
+      <w:r>
+        <w:rPr>
+          <w:lang w:val="en-GB"/>
+        </w:rPr>
+        <w:t>48</w:t>
+      </w:r>
+      <w:r>
+        <w:rPr>
+          <w:lang w:val="en-GB"/>
+        </w:rPr>
+        <w:t xml:space="preserve">-cycle improvement and a </w:t>
+      </w:r>
+      <w:r>
+        <w:rPr>
+          <w:lang w:val="en-GB"/>
+        </w:rPr>
+        <w:t>79</w:t>
+      </w:r>
+      <w:r>
+        <w:rPr>
+          <w:lang w:val="en-GB"/>
+        </w:rPr>
+        <w:t>-</w:t>
+      </w:r>
+      <w:r>
+        <w:rPr>
+          <w:lang w:val="en-GB"/>
+        </w:rPr>
+        <w:t xml:space="preserve">cycle improvement when applying loop unrolling with factors </w:t>
+      </w:r>
+      <w:r>
+        <w:rPr>
+          <w:lang w:val="en-GB"/>
+        </w:rPr>
+        <w:t>4</w:t>
+      </w:r>
+      <w:r>
+        <w:rPr>
+          <w:lang w:val="en-GB"/>
+        </w:rPr>
+        <w:t xml:space="preserve"> and </w:t>
+      </w:r>
+      <w:r>
+        <w:rPr>
+          <w:lang w:val="en-GB"/>
+        </w:rPr>
+        <w:t>then scheduling</w:t>
+      </w:r>
+      <w:r>
+        <w:rPr>
+          <w:lang w:val="en-GB"/>
+        </w:rPr>
+        <w:t>.</w:t>
+      </w:r>
+    </w:p>
+    <w:p>
+      <w:pPr>
+        <w:ind w:left="993"/>
+        <w:rPr>
+          <w:rFonts w:ascii="Courier New" w:hAnsi="Courier New" w:cs="Courier New"/>
+          <w:i/>
+          <w:iCs/>
+          <w:color w:val="808080" w:themeColor="background1" w:themeShade="80"/>
+          <w:sz w:val="20"/>
+          <w:szCs w:val="20"/>
+          <w:shd w:val="clear" w:color="auto" w:fill="FFFFFF"/>
+          <w:lang w:val="en-GB"/>
+        </w:rPr>
+        <w:sectPr>
+          <w:type w:val="continuous"/>
+          <w:pgSz w:w="11906" w:h="16838"/>
+          <w:pgMar w:top="1417" w:right="1701" w:bottom="1417" w:left="1701" w:header="708" w:footer="708" w:gutter="0"/>
+          <w:cols w:space="708"/>
+          <w:docGrid w:linePitch="360"/>
+        </w:sectPr>
+      </w:pPr>
+    </w:p>
+    <w:p>
+      <w:pPr>
+        <w:spacing w:after="20" w:line="240" w:lineRule="auto"/>
+        <w:ind w:left="993"/>
+        <w:rPr>
+          <w:rFonts w:ascii="Courier New" w:hAnsi="Courier New" w:cs="Courier New"/>
+          <w:i/>
+          <w:iCs/>
+          <w:color w:val="808080" w:themeColor="background1" w:themeShade="80"/>
+          <w:sz w:val="20"/>
+          <w:szCs w:val="20"/>
+          <w:shd w:val="clear" w:color="auto" w:fill="FFFFFF"/>
+          <w:lang w:val="en-GB"/>
+        </w:rPr>
+      </w:pPr>
+      <w:r>
+        <w:rPr>
+          <w:rFonts w:ascii="Courier New" w:hAnsi="Courier New" w:cs="Courier New"/>
+          <w:i/>
+          <w:iCs/>
+          <w:color w:val="808080" w:themeColor="background1" w:themeShade="80"/>
+          <w:sz w:val="20"/>
+          <w:szCs w:val="20"/>
+          <w:shd w:val="clear" w:color="auto" w:fill="FFFFFF"/>
+          <w:lang w:val="en-GB"/>
+        </w:rPr>
+        <w:t>ldc1 F2, 0(R1)</w:t>
+      </w:r>
+    </w:p>
+    <w:p>
+      <w:pPr>
+        <w:spacing w:after="20" w:line="240" w:lineRule="auto"/>
+        <w:ind w:left="993"/>
+        <w:rPr>
+          <w:rFonts w:ascii="Courier New" w:hAnsi="Courier New" w:cs="Courier New"/>
+          <w:i/>
+          <w:iCs/>
+          <w:color w:val="808080" w:themeColor="background1" w:themeShade="80"/>
+          <w:sz w:val="20"/>
+          <w:szCs w:val="20"/>
+          <w:shd w:val="clear" w:color="auto" w:fill="FFFFFF"/>
+          <w:lang w:val="en-GB"/>
+        </w:rPr>
+      </w:pPr>
+      <w:r>
+        <w:rPr>
+          <w:rFonts w:ascii="Courier New" w:hAnsi="Courier New" w:cs="Courier New"/>
+          <w:i/>
+          <w:iCs/>
+          <w:color w:val="808080" w:themeColor="background1" w:themeShade="80"/>
+          <w:sz w:val="20"/>
+          <w:szCs w:val="20"/>
+          <w:shd w:val="clear" w:color="auto" w:fill="FFFFFF"/>
+          <w:lang w:val="en-GB"/>
+        </w:rPr>
+        <w:t>ldc1 F4, 0(R2)</w:t>
+      </w:r>
+    </w:p>
+    <w:p>
+      <w:pPr>
+        <w:spacing w:after="20" w:line="240" w:lineRule="auto"/>
+        <w:ind w:left="993"/>
+        <w:rPr>
+          <w:rFonts w:ascii="Courier New" w:hAnsi="Courier New" w:cs="Courier New"/>
+          <w:i/>
+          <w:iCs/>
+          <w:color w:val="808080" w:themeColor="background1" w:themeShade="80"/>
+          <w:sz w:val="20"/>
+          <w:szCs w:val="20"/>
+          <w:shd w:val="clear" w:color="auto" w:fill="FFFFFF"/>
+          <w:lang w:val="en-GB"/>
+        </w:rPr>
+      </w:pPr>
+      <w:proofErr w:type="spellStart"/>
+      <w:proofErr w:type="gramStart"/>
+      <w:r>
+        <w:rPr>
+          <w:rFonts w:ascii="Courier New" w:hAnsi="Courier New" w:cs="Courier New"/>
+          <w:i/>
+          <w:iCs/>
+          <w:color w:val="808080" w:themeColor="background1" w:themeShade="80"/>
+          <w:sz w:val="20"/>
+          <w:szCs w:val="20"/>
+          <w:shd w:val="clear" w:color="auto" w:fill="FFFFFF"/>
+          <w:lang w:val="en-GB"/>
+        </w:rPr>
+        <w:t>mul.d</w:t>
+      </w:r>
+      <w:proofErr w:type="spellEnd"/>
+      <w:proofErr w:type="gramEnd"/>
+      <w:r>
+        <w:rPr>
+          <w:rFonts w:ascii="Courier New" w:hAnsi="Courier New" w:cs="Courier New"/>
+          <w:i/>
+          <w:iCs/>
+          <w:color w:val="808080" w:themeColor="background1" w:themeShade="80"/>
+          <w:sz w:val="20"/>
+          <w:szCs w:val="20"/>
+          <w:shd w:val="clear" w:color="auto" w:fill="FFFFFF"/>
+          <w:lang w:val="en-GB"/>
+        </w:rPr>
+        <w:t xml:space="preserve"> F6, F2, F4</w:t>
+      </w:r>
+    </w:p>
+    <w:p>
+      <w:pPr>
+        <w:spacing w:after="20" w:line="240" w:lineRule="auto"/>
+        <w:ind w:left="993"/>
+        <w:rPr>
+          <w:rFonts w:ascii="Courier New" w:hAnsi="Courier New" w:cs="Courier New"/>
+          <w:i/>
+          <w:iCs/>
+          <w:color w:val="808080" w:themeColor="background1" w:themeShade="80"/>
+          <w:sz w:val="20"/>
+          <w:szCs w:val="20"/>
+          <w:shd w:val="clear" w:color="auto" w:fill="FFFFFF"/>
+          <w:lang w:val="en-GB"/>
+        </w:rPr>
+      </w:pPr>
+      <w:proofErr w:type="spellStart"/>
+      <w:proofErr w:type="gramStart"/>
+      <w:r>
+        <w:rPr>
+          <w:rFonts w:ascii="Courier New" w:hAnsi="Courier New" w:cs="Courier New"/>
+          <w:i/>
+          <w:iCs/>
+          <w:color w:val="808080" w:themeColor="background1" w:themeShade="80"/>
+          <w:sz w:val="20"/>
+          <w:szCs w:val="20"/>
+          <w:shd w:val="clear" w:color="auto" w:fill="FFFFFF"/>
+          <w:lang w:val="en-GB"/>
+        </w:rPr>
+        <w:t>add.d</w:t>
+      </w:r>
+      <w:proofErr w:type="spellEnd"/>
+      <w:proofErr w:type="gramEnd"/>
+      <w:r>
+        <w:rPr>
+          <w:rFonts w:ascii="Courier New" w:hAnsi="Courier New" w:cs="Courier New"/>
+          <w:i/>
+          <w:iCs/>
+          <w:color w:val="808080" w:themeColor="background1" w:themeShade="80"/>
+          <w:sz w:val="20"/>
+          <w:szCs w:val="20"/>
+          <w:shd w:val="clear" w:color="auto" w:fill="FFFFFF"/>
+          <w:lang w:val="en-GB"/>
+        </w:rPr>
+        <w:t xml:space="preserve"> F8, F8, F6</w:t>
+      </w:r>
+    </w:p>
+    <w:p>
+      <w:pPr>
+        <w:spacing w:after="20" w:line="240" w:lineRule="auto"/>
+        <w:ind w:left="993"/>
+        <w:rPr>
+          <w:rFonts w:ascii="Courier New" w:hAnsi="Courier New" w:cs="Courier New"/>
+          <w:i/>
+          <w:iCs/>
+          <w:color w:val="808080" w:themeColor="background1" w:themeShade="80"/>
+          <w:sz w:val="20"/>
+          <w:szCs w:val="20"/>
+          <w:shd w:val="clear" w:color="auto" w:fill="FFFFFF"/>
+          <w:lang w:val="en-GB"/>
+        </w:rPr>
+      </w:pPr>
+      <w:proofErr w:type="spellStart"/>
+      <w:r>
+        <w:rPr>
+          <w:rFonts w:ascii="Courier New" w:hAnsi="Courier New" w:cs="Courier New"/>
+          <w:i/>
+          <w:iCs/>
+          <w:color w:val="808080" w:themeColor="background1" w:themeShade="80"/>
+          <w:sz w:val="20"/>
+          <w:szCs w:val="20"/>
+          <w:shd w:val="clear" w:color="auto" w:fill="FFFFFF"/>
+          <w:lang w:val="en-GB"/>
+        </w:rPr>
+        <w:t>daddi</w:t>
+      </w:r>
+      <w:proofErr w:type="spellEnd"/>
+      <w:r>
+        <w:rPr>
+          <w:rFonts w:ascii="Courier New" w:hAnsi="Courier New" w:cs="Courier New"/>
+          <w:i/>
+          <w:iCs/>
+          <w:color w:val="808080" w:themeColor="background1" w:themeShade="80"/>
+          <w:sz w:val="20"/>
+          <w:szCs w:val="20"/>
+          <w:shd w:val="clear" w:color="auto" w:fill="FFFFFF"/>
+          <w:lang w:val="en-GB"/>
+        </w:rPr>
+        <w:t xml:space="preserve"> R1, R1, 8</w:t>
+      </w:r>
+    </w:p>
+    <w:p>
+      <w:pPr>
+        <w:spacing w:after="20" w:line="240" w:lineRule="auto"/>
+        <w:ind w:left="993"/>
+        <w:rPr>
+          <w:rFonts w:ascii="Courier New" w:hAnsi="Courier New" w:cs="Courier New"/>
+          <w:i/>
+          <w:iCs/>
+          <w:color w:val="808080" w:themeColor="background1" w:themeShade="80"/>
+          <w:sz w:val="20"/>
+          <w:szCs w:val="20"/>
+          <w:shd w:val="clear" w:color="auto" w:fill="FFFFFF"/>
+          <w:lang w:val="en-GB"/>
+        </w:rPr>
+      </w:pPr>
+      <w:proofErr w:type="spellStart"/>
+      <w:r>
+        <w:rPr>
+          <w:rFonts w:ascii="Courier New" w:hAnsi="Courier New" w:cs="Courier New"/>
+          <w:i/>
+          <w:iCs/>
+          <w:color w:val="808080" w:themeColor="background1" w:themeShade="80"/>
+          <w:sz w:val="20"/>
+          <w:szCs w:val="20"/>
+          <w:shd w:val="clear" w:color="auto" w:fill="FFFFFF"/>
+          <w:lang w:val="en-GB"/>
+        </w:rPr>
+        <w:t>daddi</w:t>
+      </w:r>
+      <w:proofErr w:type="spellEnd"/>
+      <w:r>
+        <w:rPr>
+          <w:rFonts w:ascii="Courier New" w:hAnsi="Courier New" w:cs="Courier New"/>
+          <w:i/>
+          <w:iCs/>
+          <w:color w:val="808080" w:themeColor="background1" w:themeShade="80"/>
+          <w:sz w:val="20"/>
+          <w:szCs w:val="20"/>
+          <w:shd w:val="clear" w:color="auto" w:fill="FFFFFF"/>
+          <w:lang w:val="en-GB"/>
+        </w:rPr>
+        <w:t xml:space="preserve"> R2, R2, 8</w:t>
+      </w:r>
+    </w:p>
+    <w:p>
+      <w:pPr>
+        <w:spacing w:after="20" w:line="240" w:lineRule="auto"/>
+        <w:ind w:left="993"/>
+        <w:rPr>
+          <w:rFonts w:ascii="Courier New" w:hAnsi="Courier New" w:cs="Courier New"/>
+          <w:i/>
+          <w:iCs/>
+          <w:color w:val="808080" w:themeColor="background1" w:themeShade="80"/>
+          <w:sz w:val="20"/>
+          <w:szCs w:val="20"/>
+          <w:shd w:val="clear" w:color="auto" w:fill="FFFFFF"/>
+          <w:lang w:val="en-GB"/>
+        </w:rPr>
+      </w:pPr>
+      <w:proofErr w:type="spellStart"/>
+      <w:r>
+        <w:rPr>
+          <w:rFonts w:ascii="Courier New" w:hAnsi="Courier New" w:cs="Courier New"/>
+          <w:i/>
+          <w:iCs/>
+          <w:color w:val="808080" w:themeColor="background1" w:themeShade="80"/>
+          <w:sz w:val="20"/>
+          <w:szCs w:val="20"/>
+          <w:shd w:val="clear" w:color="auto" w:fill="FFFFFF"/>
+          <w:lang w:val="en-GB"/>
+        </w:rPr>
+        <w:t>daddi</w:t>
+      </w:r>
+      <w:proofErr w:type="spellEnd"/>
+      <w:r>
+        <w:rPr>
+          <w:rFonts w:ascii="Courier New" w:hAnsi="Courier New" w:cs="Courier New"/>
+          <w:i/>
+          <w:iCs/>
+          <w:color w:val="808080" w:themeColor="background1" w:themeShade="80"/>
+          <w:sz w:val="20"/>
+          <w:szCs w:val="20"/>
+          <w:shd w:val="clear" w:color="auto" w:fill="FFFFFF"/>
+          <w:lang w:val="en-GB"/>
+        </w:rPr>
+        <w:t xml:space="preserve"> R4, R4, 8</w:t>
+      </w:r>
+    </w:p>
+    <w:p>
+      <w:pPr>
+        <w:spacing w:after="20" w:line="240" w:lineRule="auto"/>
+        <w:ind w:left="993"/>
+        <w:rPr>
+          <w:rFonts w:ascii="Courier New" w:hAnsi="Courier New" w:cs="Courier New"/>
+          <w:i/>
+          <w:iCs/>
+          <w:color w:val="808080" w:themeColor="background1" w:themeShade="80"/>
+          <w:sz w:val="20"/>
+          <w:szCs w:val="20"/>
+          <w:lang w:val="en-GB"/>
+        </w:rPr>
+      </w:pPr>
+    </w:p>
+    <w:p>
+      <w:pPr>
+        <w:spacing w:after="20" w:line="240" w:lineRule="auto"/>
+        <w:ind w:left="993"/>
+        <w:rPr>
+          <w:rFonts w:ascii="Courier New" w:hAnsi="Courier New" w:cs="Courier New"/>
+          <w:i/>
+          <w:iCs/>
+          <w:color w:val="808080" w:themeColor="background1" w:themeShade="80"/>
+          <w:sz w:val="20"/>
+          <w:szCs w:val="20"/>
+          <w:lang w:val="en-GB"/>
+        </w:rPr>
+      </w:pPr>
+    </w:p>
+    <w:p>
+      <w:pPr>
+        <w:spacing w:after="20" w:line="240" w:lineRule="auto"/>
+        <w:ind w:left="993"/>
+        <w:rPr>
+          <w:rFonts w:ascii="Courier New" w:hAnsi="Courier New" w:cs="Courier New"/>
+          <w:i/>
+          <w:iCs/>
+          <w:color w:val="808080" w:themeColor="background1" w:themeShade="80"/>
+          <w:sz w:val="20"/>
+          <w:szCs w:val="20"/>
+          <w:shd w:val="clear" w:color="auto" w:fill="FFFFFF"/>
+          <w:lang w:val="en-GB"/>
+        </w:rPr>
+      </w:pPr>
+      <w:r>
+        <w:rPr>
+          <w:rFonts w:ascii="Courier New" w:hAnsi="Courier New" w:cs="Courier New"/>
+          <w:i/>
+          <w:iCs/>
+          <w:color w:val="808080" w:themeColor="background1" w:themeShade="80"/>
+          <w:sz w:val="20"/>
+          <w:szCs w:val="20"/>
+          <w:shd w:val="clear" w:color="auto" w:fill="FFFFFF"/>
+          <w:lang w:val="en-GB"/>
+        </w:rPr>
+        <w:t>ldc1 F2, 0(R1)</w:t>
+      </w:r>
+    </w:p>
+    <w:p>
+      <w:pPr>
+        <w:spacing w:after="20" w:line="240" w:lineRule="auto"/>
+        <w:ind w:left="993"/>
+        <w:rPr>
+          <w:rFonts w:ascii="Courier New" w:hAnsi="Courier New" w:cs="Courier New"/>
+          <w:i/>
+          <w:iCs/>
+          <w:color w:val="808080" w:themeColor="background1" w:themeShade="80"/>
+          <w:sz w:val="20"/>
+          <w:szCs w:val="20"/>
+          <w:shd w:val="clear" w:color="auto" w:fill="FFFFFF"/>
+          <w:lang w:val="en-GB"/>
+        </w:rPr>
+      </w:pPr>
+      <w:r>
+        <w:rPr>
+          <w:rFonts w:ascii="Courier New" w:hAnsi="Courier New" w:cs="Courier New"/>
+          <w:i/>
+          <w:iCs/>
+          <w:color w:val="808080" w:themeColor="background1" w:themeShade="80"/>
+          <w:sz w:val="20"/>
+          <w:szCs w:val="20"/>
+          <w:shd w:val="clear" w:color="auto" w:fill="FFFFFF"/>
+          <w:lang w:val="en-GB"/>
+        </w:rPr>
+        <w:t>ldc1 F4, 0(R2)</w:t>
+      </w:r>
+    </w:p>
+    <w:p>
+      <w:pPr>
+        <w:spacing w:after="20" w:line="240" w:lineRule="auto"/>
+        <w:ind w:left="993"/>
+        <w:rPr>
+          <w:rFonts w:ascii="Courier New" w:hAnsi="Courier New" w:cs="Courier New"/>
+          <w:i/>
+          <w:iCs/>
+          <w:color w:val="808080" w:themeColor="background1" w:themeShade="80"/>
+          <w:sz w:val="20"/>
+          <w:szCs w:val="20"/>
+          <w:shd w:val="clear" w:color="auto" w:fill="FFFFFF"/>
+          <w:lang w:val="en-GB"/>
+        </w:rPr>
+      </w:pPr>
+      <w:proofErr w:type="spellStart"/>
+      <w:r>
+        <w:rPr>
+          <w:rFonts w:ascii="Courier New" w:hAnsi="Courier New" w:cs="Courier New"/>
+          <w:i/>
+          <w:iCs/>
+          <w:color w:val="808080" w:themeColor="background1" w:themeShade="80"/>
+          <w:sz w:val="20"/>
+          <w:szCs w:val="20"/>
+          <w:shd w:val="clear" w:color="auto" w:fill="FFFFFF"/>
+          <w:lang w:val="en-GB"/>
+        </w:rPr>
+        <w:t>daddi</w:t>
+      </w:r>
+      <w:proofErr w:type="spellEnd"/>
+      <w:r>
+        <w:rPr>
+          <w:rFonts w:ascii="Courier New" w:hAnsi="Courier New" w:cs="Courier New"/>
+          <w:i/>
+          <w:iCs/>
+          <w:color w:val="808080" w:themeColor="background1" w:themeShade="80"/>
+          <w:sz w:val="20"/>
+          <w:szCs w:val="20"/>
+          <w:shd w:val="clear" w:color="auto" w:fill="FFFFFF"/>
+          <w:lang w:val="en-GB"/>
+        </w:rPr>
+        <w:t xml:space="preserve"> R1, R1, 8</w:t>
+      </w:r>
+    </w:p>
+    <w:p>
+      <w:pPr>
+        <w:spacing w:after="20" w:line="240" w:lineRule="auto"/>
+        <w:ind w:left="993"/>
+        <w:rPr>
+          <w:rFonts w:ascii="Courier New" w:hAnsi="Courier New" w:cs="Courier New"/>
+          <w:i/>
+          <w:iCs/>
+          <w:color w:val="808080" w:themeColor="background1" w:themeShade="80"/>
+          <w:sz w:val="20"/>
+          <w:szCs w:val="20"/>
+          <w:shd w:val="clear" w:color="auto" w:fill="FFFFFF"/>
+          <w:lang w:val="en-GB"/>
+        </w:rPr>
+      </w:pPr>
+      <w:proofErr w:type="spellStart"/>
+      <w:r>
+        <w:rPr>
+          <w:rFonts w:ascii="Courier New" w:hAnsi="Courier New" w:cs="Courier New"/>
+          <w:i/>
+          <w:iCs/>
+          <w:color w:val="808080" w:themeColor="background1" w:themeShade="80"/>
+          <w:sz w:val="20"/>
+          <w:szCs w:val="20"/>
+          <w:shd w:val="clear" w:color="auto" w:fill="FFFFFF"/>
+          <w:lang w:val="en-GB"/>
+        </w:rPr>
+        <w:t>daddi</w:t>
+      </w:r>
+      <w:proofErr w:type="spellEnd"/>
+      <w:r>
+        <w:rPr>
+          <w:rFonts w:ascii="Courier New" w:hAnsi="Courier New" w:cs="Courier New"/>
+          <w:i/>
+          <w:iCs/>
+          <w:color w:val="808080" w:themeColor="background1" w:themeShade="80"/>
+          <w:sz w:val="20"/>
+          <w:szCs w:val="20"/>
+          <w:shd w:val="clear" w:color="auto" w:fill="FFFFFF"/>
+          <w:lang w:val="en-GB"/>
+        </w:rPr>
+        <w:t xml:space="preserve"> R2, R2, 8</w:t>
+      </w:r>
+    </w:p>
+    <w:p>
+      <w:pPr>
+        <w:spacing w:after="20" w:line="240" w:lineRule="auto"/>
+        <w:ind w:left="993"/>
+        <w:rPr>
+          <w:rFonts w:ascii="Courier New" w:hAnsi="Courier New" w:cs="Courier New"/>
+          <w:i/>
+          <w:iCs/>
+          <w:color w:val="808080" w:themeColor="background1" w:themeShade="80"/>
+          <w:sz w:val="20"/>
+          <w:szCs w:val="20"/>
+          <w:shd w:val="clear" w:color="auto" w:fill="FFFFFF"/>
+          <w:lang w:val="en-GB"/>
+        </w:rPr>
+      </w:pPr>
+      <w:proofErr w:type="spellStart"/>
+      <w:r>
+        <w:rPr>
+          <w:rFonts w:ascii="Courier New" w:hAnsi="Courier New" w:cs="Courier New"/>
+          <w:i/>
+          <w:iCs/>
+          <w:color w:val="808080" w:themeColor="background1" w:themeShade="80"/>
+          <w:sz w:val="20"/>
+          <w:szCs w:val="20"/>
+          <w:shd w:val="clear" w:color="auto" w:fill="FFFFFF"/>
+          <w:lang w:val="en-GB"/>
+        </w:rPr>
+        <w:t>daddi</w:t>
+      </w:r>
+      <w:proofErr w:type="spellEnd"/>
+      <w:r>
+        <w:rPr>
+          <w:rFonts w:ascii="Courier New" w:hAnsi="Courier New" w:cs="Courier New"/>
+          <w:i/>
+          <w:iCs/>
+          <w:color w:val="808080" w:themeColor="background1" w:themeShade="80"/>
+          <w:sz w:val="20"/>
+          <w:szCs w:val="20"/>
+          <w:shd w:val="clear" w:color="auto" w:fill="FFFFFF"/>
+          <w:lang w:val="en-GB"/>
+        </w:rPr>
+        <w:t xml:space="preserve"> R4, R4, 8</w:t>
+      </w:r>
+    </w:p>
+    <w:p>
+      <w:pPr>
+        <w:spacing w:after="20" w:line="240" w:lineRule="auto"/>
+        <w:ind w:left="993"/>
+        <w:rPr>
+          <w:rFonts w:ascii="Courier New" w:hAnsi="Courier New" w:cs="Courier New"/>
+          <w:i/>
+          <w:iCs/>
+          <w:color w:val="808080" w:themeColor="background1" w:themeShade="80"/>
+          <w:sz w:val="20"/>
+          <w:szCs w:val="20"/>
+          <w:shd w:val="clear" w:color="auto" w:fill="FFFFFF"/>
+          <w:lang w:val="en-GB"/>
+        </w:rPr>
+      </w:pPr>
+      <w:proofErr w:type="spellStart"/>
+      <w:proofErr w:type="gramStart"/>
+      <w:r>
+        <w:rPr>
+          <w:rFonts w:ascii="Courier New" w:hAnsi="Courier New" w:cs="Courier New"/>
+          <w:i/>
+          <w:iCs/>
+          <w:color w:val="808080" w:themeColor="background1" w:themeShade="80"/>
+          <w:sz w:val="20"/>
+          <w:szCs w:val="20"/>
+          <w:shd w:val="clear" w:color="auto" w:fill="FFFFFF"/>
+          <w:lang w:val="en-GB"/>
+        </w:rPr>
+        <w:t>mul.d</w:t>
+      </w:r>
+      <w:proofErr w:type="spellEnd"/>
+      <w:proofErr w:type="gramEnd"/>
+      <w:r>
+        <w:rPr>
+          <w:rFonts w:ascii="Courier New" w:hAnsi="Courier New" w:cs="Courier New"/>
+          <w:i/>
+          <w:iCs/>
+          <w:color w:val="808080" w:themeColor="background1" w:themeShade="80"/>
+          <w:sz w:val="20"/>
+          <w:szCs w:val="20"/>
+          <w:shd w:val="clear" w:color="auto" w:fill="FFFFFF"/>
+          <w:lang w:val="en-GB"/>
+        </w:rPr>
+        <w:t xml:space="preserve"> F6, F2, F4</w:t>
+      </w:r>
+    </w:p>
+    <w:p>
+      <w:pPr>
+        <w:spacing w:after="20" w:line="240" w:lineRule="auto"/>
+        <w:ind w:left="993"/>
+        <w:rPr>
+          <w:rFonts w:ascii="Courier New" w:hAnsi="Courier New" w:cs="Courier New"/>
+          <w:i/>
+          <w:iCs/>
+          <w:color w:val="808080" w:themeColor="background1" w:themeShade="80"/>
+          <w:sz w:val="20"/>
+          <w:szCs w:val="20"/>
+          <w:shd w:val="clear" w:color="auto" w:fill="FFFFFF"/>
+          <w:lang w:val="en-GB"/>
+        </w:rPr>
+      </w:pPr>
+      <w:proofErr w:type="spellStart"/>
+      <w:proofErr w:type="gramStart"/>
+      <w:r>
+        <w:rPr>
+          <w:rFonts w:ascii="Courier New" w:hAnsi="Courier New" w:cs="Courier New"/>
+          <w:i/>
+          <w:iCs/>
+          <w:color w:val="808080" w:themeColor="background1" w:themeShade="80"/>
+          <w:sz w:val="20"/>
+          <w:szCs w:val="20"/>
+          <w:shd w:val="clear" w:color="auto" w:fill="FFFFFF"/>
+          <w:lang w:val="en-GB"/>
+        </w:rPr>
+        <w:t>add.d</w:t>
+      </w:r>
+      <w:proofErr w:type="spellEnd"/>
+      <w:proofErr w:type="gramEnd"/>
+      <w:r>
+        <w:rPr>
+          <w:rFonts w:ascii="Courier New" w:hAnsi="Courier New" w:cs="Courier New"/>
+          <w:i/>
+          <w:iCs/>
+          <w:color w:val="808080" w:themeColor="background1" w:themeShade="80"/>
+          <w:sz w:val="20"/>
+          <w:szCs w:val="20"/>
+          <w:shd w:val="clear" w:color="auto" w:fill="FFFFFF"/>
+          <w:lang w:val="en-GB"/>
+        </w:rPr>
+        <w:t xml:space="preserve"> F8, F8, F6</w:t>
+      </w:r>
+    </w:p>
+    <w:p>
+      <w:pPr>
+        <w:spacing w:after="20" w:line="240" w:lineRule="auto"/>
+        <w:rPr>
+          <w:lang w:val="en-GB"/>
+        </w:rPr>
+      </w:pPr>
+      <w:r>
+        <w:rPr>
+          <w:rFonts w:ascii="Courier New" w:hAnsi="Courier New" w:cs="Courier New"/>
+          <w:i/>
+          <w:iCs/>
+          <w:color w:val="808080" w:themeColor="background1" w:themeShade="80"/>
+          <w:sz w:val="20"/>
+          <w:szCs w:val="20"/>
+          <w:lang w:val="en-GB"/>
+        </w:rPr>
+        <w:br/>
+      </w:r>
+    </w:p>
+    <w:p>
+      <w:pPr>
+        <w:spacing w:before="240"/>
+        <w:rPr>
+          <w:rFonts w:ascii="Cambria Math" w:hAnsi="Cambria Math"/>
+          <w:lang w:val="en-GB"/>
+          <w:oMath/>
+        </w:rPr>
+        <w:sectPr>
+          <w:type w:val="continuous"/>
+          <w:pgSz w:w="11906" w:h="16838"/>
+          <w:pgMar w:top="1417" w:right="1701" w:bottom="1417" w:left="1701" w:header="708" w:footer="708" w:gutter="0"/>
+          <w:cols w:num="2" w:space="708"/>
+          <w:docGrid w:linePitch="360"/>
+        </w:sectPr>
+      </w:pPr>
+    </w:p>
+    <w:p>
+      <w:pPr>
+        <w:spacing w:before="240"/>
+        <w:rPr>
+          <w:lang w:val="en-GB"/>
+        </w:rPr>
+      </w:pPr>
+      <m:oMathPara>
+        <m:oMath>
+          <m:r>
+            <w:rPr>
+              <w:rFonts w:ascii="Cambria Math" w:hAnsi="Cambria Math"/>
+              <w:lang w:val="en-GB"/>
+            </w:rPr>
+            <m:t>Speed up=</m:t>
+          </m:r>
+          <m:f>
+            <m:fPr>
+              <m:ctrlPr>
+                <w:rPr>
+                  <w:rFonts w:ascii="Cambria Math" w:hAnsi="Cambria Math"/>
+                  <w:i/>
+                  <w:lang w:val="en-GB"/>
+                </w:rPr>
+              </m:ctrlPr>
+            </m:fPr>
+            <m:num>
+              <m:sSub>
+                <m:sSubPr>
+                  <m:ctrlPr>
+                    <w:rPr>
+                      <w:rFonts w:ascii="Cambria Math" w:hAnsi="Cambria Math"/>
+                      <w:i/>
+                      <w:lang w:val="en-GB"/>
+                    </w:rPr>
+                  </m:ctrlPr>
+                </m:sSubPr>
+                <m:e>
+                  <m:r>
+                    <w:rPr>
+                      <w:rFonts w:ascii="Cambria Math" w:hAnsi="Cambria Math"/>
+                      <w:lang w:val="en-GB"/>
+                    </w:rPr>
+                    <m:t>Cycles</m:t>
+                  </m:r>
+                </m:e>
+                <m:sub>
+                  <m:r>
+                    <w:rPr>
+                      <w:rFonts w:ascii="Cambria Math" w:hAnsi="Cambria Math"/>
+                      <w:lang w:val="en-GB"/>
+                    </w:rPr>
+                    <m:t>old</m:t>
+                  </m:r>
+                </m:sub>
+              </m:sSub>
+            </m:num>
+            <m:den>
+              <m:sSub>
+                <m:sSubPr>
+                  <m:ctrlPr>
+                    <w:rPr>
+                      <w:rFonts w:ascii="Cambria Math" w:hAnsi="Cambria Math"/>
+                      <w:i/>
+                      <w:lang w:val="en-GB"/>
+                    </w:rPr>
+                  </m:ctrlPr>
+                </m:sSubPr>
+                <m:e>
+                  <m:r>
+                    <w:rPr>
+                      <w:rFonts w:ascii="Cambria Math" w:hAnsi="Cambria Math"/>
+                      <w:lang w:val="en-GB"/>
+                    </w:rPr>
+                    <m:t>Cycles</m:t>
+                  </m:r>
+                </m:e>
+                <m:sub>
+                  <m:r>
+                    <w:rPr>
+                      <w:rFonts w:ascii="Cambria Math" w:hAnsi="Cambria Math"/>
+                      <w:lang w:val="en-GB"/>
+                    </w:rPr>
+                    <m:t>unroll2</m:t>
+                  </m:r>
+                </m:sub>
+              </m:sSub>
+            </m:den>
+          </m:f>
+          <m:r>
+            <w:rPr>
+              <w:rFonts w:ascii="Cambria Math" w:hAnsi="Cambria Math"/>
+              <w:lang w:val="en-GB"/>
+            </w:rPr>
+            <m:t>=</m:t>
+          </m:r>
+          <m:f>
+            <m:fPr>
+              <m:ctrlPr>
+                <w:rPr>
+                  <w:rFonts w:ascii="Cambria Math" w:hAnsi="Cambria Math"/>
+                  <w:i/>
+                  <w:lang w:val="en-GB"/>
+                </w:rPr>
+              </m:ctrlPr>
+            </m:fPr>
+            <m:num>
+              <m:r>
+                <w:rPr>
+                  <w:rFonts w:ascii="Cambria Math" w:hAnsi="Cambria Math"/>
+                  <w:lang w:val="en-GB"/>
+                </w:rPr>
+                <m:t>2064</m:t>
+              </m:r>
+            </m:num>
+            <m:den>
+              <m:r>
+                <w:rPr>
+                  <w:rFonts w:ascii="Cambria Math" w:hAnsi="Cambria Math"/>
+                  <w:lang w:val="en-GB"/>
+                </w:rPr>
+                <m:t>1550</m:t>
+              </m:r>
+            </m:den>
+          </m:f>
+          <m:r>
+            <w:rPr>
+              <w:rFonts w:ascii="Cambria Math" w:hAnsi="Cambria Math"/>
+              <w:lang w:val="en-GB"/>
+            </w:rPr>
+            <m:t>=1.33</m:t>
+          </m:r>
+        </m:oMath>
+      </m:oMathPara>
+    </w:p>
+    <w:p>
+      <w:pPr>
+        <w:spacing w:before="240"/>
+        <w:rPr>
+          <w:lang w:val="en-GB"/>
+        </w:rPr>
+      </w:pPr>
+      <m:oMathPara>
+        <m:oMath>
+          <m:r>
+            <w:rPr>
+              <w:rFonts w:ascii="Cambria Math" w:hAnsi="Cambria Math"/>
+              <w:lang w:val="en-GB"/>
+            </w:rPr>
+            <m:t>Speed up=</m:t>
+          </m:r>
+          <m:f>
+            <m:fPr>
+              <m:ctrlPr>
+                <w:rPr>
+                  <w:rFonts w:ascii="Cambria Math" w:hAnsi="Cambria Math"/>
+                  <w:i/>
+                  <w:lang w:val="en-GB"/>
+                </w:rPr>
+              </m:ctrlPr>
+            </m:fPr>
+            <m:num>
+              <m:sSub>
+                <m:sSubPr>
+                  <m:ctrlPr>
+                    <w:rPr>
+                      <w:rFonts w:ascii="Cambria Math" w:hAnsi="Cambria Math"/>
+                      <w:i/>
+                      <w:lang w:val="en-GB"/>
+                    </w:rPr>
+                  </m:ctrlPr>
+                </m:sSubPr>
+                <m:e>
+                  <m:r>
+                    <w:rPr>
+                      <w:rFonts w:ascii="Cambria Math" w:hAnsi="Cambria Math"/>
+                      <w:lang w:val="en-GB"/>
+                    </w:rPr>
+                    <m:t>Cycles</m:t>
+                  </m:r>
+                </m:e>
+                <m:sub>
+                  <m:r>
+                    <w:rPr>
+                      <w:rFonts w:ascii="Cambria Math" w:hAnsi="Cambria Math"/>
+                      <w:lang w:val="en-GB"/>
+                    </w:rPr>
+                    <m:t>old</m:t>
+                  </m:r>
+                </m:sub>
+              </m:sSub>
+            </m:num>
+            <m:den>
+              <m:sSub>
+                <m:sSubPr>
+                  <m:ctrlPr>
+                    <w:rPr>
+                      <w:rFonts w:ascii="Cambria Math" w:hAnsi="Cambria Math"/>
+                      <w:i/>
+                      <w:lang w:val="en-GB"/>
+                    </w:rPr>
+                  </m:ctrlPr>
+                </m:sSubPr>
+                <m:e>
+                  <m:r>
+                    <w:rPr>
+                      <w:rFonts w:ascii="Cambria Math" w:hAnsi="Cambria Math"/>
+                      <w:lang w:val="en-GB"/>
+                    </w:rPr>
+                    <m:t>Cycles</m:t>
+                  </m:r>
+                </m:e>
+                <m:sub>
+                  <m:r>
+                    <w:rPr>
+                      <w:rFonts w:ascii="Cambria Math" w:hAnsi="Cambria Math"/>
+                      <w:lang w:val="en-GB"/>
+                    </w:rPr>
+                    <m:t>unroll4</m:t>
+                  </m:r>
+                </m:sub>
+              </m:sSub>
+            </m:den>
+          </m:f>
+          <m:r>
+            <w:rPr>
+              <w:rFonts w:ascii="Cambria Math" w:hAnsi="Cambria Math"/>
+              <w:lang w:val="en-GB"/>
+            </w:rPr>
+            <m:t>=</m:t>
+          </m:r>
+          <m:f>
+            <m:fPr>
+              <m:ctrlPr>
+                <w:rPr>
+                  <w:rFonts w:ascii="Cambria Math" w:hAnsi="Cambria Math"/>
+                  <w:i/>
+                  <w:lang w:val="en-GB"/>
+                </w:rPr>
+              </m:ctrlPr>
+            </m:fPr>
+            <m:num>
+              <m:r>
+                <w:rPr>
+                  <w:rFonts w:ascii="Cambria Math" w:hAnsi="Cambria Math"/>
+                  <w:lang w:val="en-GB"/>
+                </w:rPr>
+                <m:t>2064</m:t>
+              </m:r>
+            </m:num>
+            <m:den>
+              <m:r>
+                <w:rPr>
+                  <w:rFonts w:ascii="Cambria Math" w:hAnsi="Cambria Math"/>
+                  <w:lang w:val="en-GB"/>
+                </w:rPr>
+                <m:t>15</m:t>
+              </m:r>
+              <m:r>
+                <w:rPr>
+                  <w:rFonts w:ascii="Cambria Math" w:hAnsi="Cambria Math"/>
+                  <w:lang w:val="en-GB"/>
+                </w:rPr>
+                <m:t>19</m:t>
+              </m:r>
+            </m:den>
+          </m:f>
+          <m:r>
+            <w:rPr>
+              <w:rFonts w:ascii="Cambria Math" w:hAnsi="Cambria Math"/>
+              <w:lang w:val="en-GB"/>
+            </w:rPr>
+            <m:t>=1.3</m:t>
+          </m:r>
+          <m:r>
+            <w:rPr>
+              <w:rFonts w:ascii="Cambria Math" w:hAnsi="Cambria Math"/>
+              <w:lang w:val="en-GB"/>
+            </w:rPr>
+            <m:t>6</m:t>
+          </m:r>
+        </m:oMath>
+      </m:oMathPara>
+    </w:p>
+    <w:p>
+      <w:pPr>
+        <w:spacing w:before="240"/>
+        <w:rPr>
+          <w:lang w:val="en-GB"/>
+        </w:rPr>
+      </w:pPr>
+      <m:oMathPara>
+        <m:oMath>
+          <m:r>
+            <w:rPr>
+              <w:rFonts w:ascii="Cambria Math" w:hAnsi="Cambria Math"/>
+              <w:lang w:val="en-GB"/>
+            </w:rPr>
+            <m:t>Speed up=</m:t>
+          </m:r>
+          <m:f>
+            <m:fPr>
+              <m:ctrlPr>
+                <w:rPr>
+                  <w:rFonts w:ascii="Cambria Math" w:hAnsi="Cambria Math"/>
+                  <w:i/>
+                  <w:lang w:val="en-GB"/>
+                </w:rPr>
+              </m:ctrlPr>
+            </m:fPr>
+            <m:num>
+              <m:sSub>
+                <m:sSubPr>
+                  <m:ctrlPr>
+                    <w:rPr>
+                      <w:rFonts w:ascii="Cambria Math" w:hAnsi="Cambria Math"/>
+                      <w:i/>
+                      <w:lang w:val="en-GB"/>
+                    </w:rPr>
+                  </m:ctrlPr>
+                </m:sSubPr>
+                <m:e>
+                  <m:r>
+                    <w:rPr>
+                      <w:rFonts w:ascii="Cambria Math" w:hAnsi="Cambria Math"/>
+                      <w:lang w:val="en-GB"/>
+                    </w:rPr>
+                    <m:t>Cycles</m:t>
+                  </m:r>
+                </m:e>
+                <m:sub>
+                  <m:r>
+                    <w:rPr>
+                      <w:rFonts w:ascii="Cambria Math" w:hAnsi="Cambria Math"/>
+                      <w:lang w:val="en-GB"/>
+                    </w:rPr>
+                    <m:t>old</m:t>
+                  </m:r>
+                </m:sub>
+              </m:sSub>
+            </m:num>
+            <m:den>
+              <m:sSub>
+                <m:sSubPr>
+                  <m:ctrlPr>
+                    <w:rPr>
+                      <w:rFonts w:ascii="Cambria Math" w:hAnsi="Cambria Math"/>
+                      <w:i/>
+                      <w:lang w:val="en-GB"/>
+                    </w:rPr>
+                  </m:ctrlPr>
+                </m:sSubPr>
+                <m:e>
+                  <m:r>
+                    <w:rPr>
+                      <w:rFonts w:ascii="Cambria Math" w:hAnsi="Cambria Math"/>
+                      <w:lang w:val="en-GB"/>
+                    </w:rPr>
+                    <m:t>Cycles</m:t>
+                  </m:r>
+                </m:e>
+                <m:sub>
+                  <m:r>
+                    <w:rPr>
+                      <w:rFonts w:ascii="Cambria Math" w:hAnsi="Cambria Math"/>
+                      <w:lang w:val="en-GB"/>
+                    </w:rPr>
+                    <m:t>unroll2&amp;sche</m:t>
+                  </m:r>
+                </m:sub>
+              </m:sSub>
+            </m:den>
+          </m:f>
+          <m:r>
+            <w:rPr>
+              <w:rFonts w:ascii="Cambria Math" w:hAnsi="Cambria Math"/>
+              <w:lang w:val="en-GB"/>
+            </w:rPr>
+            <m:t>=</m:t>
+          </m:r>
+          <m:f>
+            <m:fPr>
+              <m:ctrlPr>
+                <w:rPr>
+                  <w:rFonts w:ascii="Cambria Math" w:hAnsi="Cambria Math"/>
+                  <w:i/>
+                  <w:lang w:val="en-GB"/>
+                </w:rPr>
+              </m:ctrlPr>
+            </m:fPr>
+            <m:num>
+              <m:r>
+                <w:rPr>
+                  <w:rFonts w:ascii="Cambria Math" w:hAnsi="Cambria Math"/>
+                  <w:lang w:val="en-GB"/>
+                </w:rPr>
+                <m:t>2064</m:t>
+              </m:r>
+            </m:num>
+            <m:den>
+              <m:r>
+                <w:rPr>
+                  <w:rFonts w:ascii="Cambria Math" w:hAnsi="Cambria Math"/>
+                  <w:lang w:val="en-GB"/>
                 </w:rPr>
                 <m:t>1</m:t>
               </m:r>
               <m:r>
                 <w:rPr>
                   <w:rFonts w:ascii="Cambria Math" w:hAnsi="Cambria Math"/>
+                  <w:lang w:val="en-GB"/>
                 </w:rPr>
-                <m:t>246</m:t>
+                <m:t>534</m:t>
               </m:r>
             </m:den>
           </m:f>
           <m:r>
             <w:rPr>
               <w:rFonts w:ascii="Cambria Math" w:hAnsi="Cambria Math"/>
+              <w:lang w:val="en-GB"/>
             </w:rPr>
             <m:t>=1.</m:t>
           </m:r>
           <m:r>
             <w:rPr>
               <w:rFonts w:ascii="Cambria Math" w:hAnsi="Cambria Math"/>
+              <w:lang w:val="en-GB"/>
             </w:rPr>
-            <m:t>65</m:t>
+            <m:t>34</m:t>
           </m:r>
         </m:oMath>
       </m:oMathPara>
     </w:p>
     <w:p>
       <w:pPr>
+        <w:spacing w:before="240"/>
         <w:rPr>
           <w:rFonts w:eastAsiaTheme="minorEastAsia"/>
-        </w:rPr>
-      </w:pPr>
-      <w:r>
-        <w:rPr>
-          <w:rFonts w:eastAsiaTheme="minorEastAsia"/>
-        </w:rPr>
-        <w:br w:type="page"/>
-      </w:r>
+          <w:lang w:val="en-GB"/>
+        </w:rPr>
+      </w:pPr>
+      <m:oMathPara>
+        <m:oMath>
+          <m:r>
+            <w:rPr>
+              <w:rFonts w:ascii="Cambria Math" w:hAnsi="Cambria Math"/>
+              <w:lang w:val="en-GB"/>
+            </w:rPr>
+            <m:t>Speed up=</m:t>
+          </m:r>
+          <m:f>
+            <m:fPr>
+              <m:ctrlPr>
+                <w:rPr>
+                  <w:rFonts w:ascii="Cambria Math" w:hAnsi="Cambria Math"/>
+                  <w:i/>
+                  <w:lang w:val="en-GB"/>
+                </w:rPr>
+              </m:ctrlPr>
+            </m:fPr>
+            <m:num>
+              <m:sSub>
+                <m:sSubPr>
+                  <m:ctrlPr>
+                    <w:rPr>
+                      <w:rFonts w:ascii="Cambria Math" w:hAnsi="Cambria Math"/>
+                      <w:i/>
+                      <w:lang w:val="en-GB"/>
+                    </w:rPr>
+                  </m:ctrlPr>
+                </m:sSubPr>
+                <m:e>
+                  <m:r>
+                    <w:rPr>
+                      <w:rFonts w:ascii="Cambria Math" w:hAnsi="Cambria Math"/>
+                      <w:lang w:val="en-GB"/>
+                    </w:rPr>
+                    <m:t>Cycles</m:t>
+                  </m:r>
+                </m:e>
+                <m:sub>
+                  <m:r>
+                    <w:rPr>
+                      <w:rFonts w:ascii="Cambria Math" w:hAnsi="Cambria Math"/>
+                      <w:lang w:val="en-GB"/>
+                    </w:rPr>
+                    <m:t>old</m:t>
+                  </m:r>
+                </m:sub>
+              </m:sSub>
+            </m:num>
+            <m:den>
+              <m:sSub>
+                <m:sSubPr>
+                  <m:ctrlPr>
+                    <w:rPr>
+                      <w:rFonts w:ascii="Cambria Math" w:hAnsi="Cambria Math"/>
+                      <w:i/>
+                      <w:lang w:val="en-GB"/>
+                    </w:rPr>
+                  </m:ctrlPr>
+                </m:sSubPr>
+                <m:e>
+                  <m:r>
+                    <w:rPr>
+                      <w:rFonts w:ascii="Cambria Math" w:hAnsi="Cambria Math"/>
+                      <w:lang w:val="en-GB"/>
+                    </w:rPr>
+                    <m:t>Cycles</m:t>
+                  </m:r>
+                </m:e>
+                <m:sub>
+                  <m:r>
+                    <w:rPr>
+                      <w:rFonts w:ascii="Cambria Math" w:hAnsi="Cambria Math"/>
+                      <w:lang w:val="en-GB"/>
+                    </w:rPr>
+                    <m:t>unroll2&amp;&amp;sche</m:t>
+                  </m:r>
+                </m:sub>
+              </m:sSub>
+            </m:den>
+          </m:f>
+          <m:r>
+            <w:rPr>
+              <w:rFonts w:ascii="Cambria Math" w:hAnsi="Cambria Math"/>
+              <w:lang w:val="en-GB"/>
+            </w:rPr>
+            <m:t>=</m:t>
+          </m:r>
+          <m:f>
+            <m:fPr>
+              <m:ctrlPr>
+                <w:rPr>
+                  <w:rFonts w:ascii="Cambria Math" w:hAnsi="Cambria Math"/>
+                  <w:i/>
+                  <w:lang w:val="en-GB"/>
+                </w:rPr>
+              </m:ctrlPr>
+            </m:fPr>
+            <m:num>
+              <m:r>
+                <w:rPr>
+                  <w:rFonts w:ascii="Cambria Math" w:hAnsi="Cambria Math"/>
+                  <w:lang w:val="en-GB"/>
+                </w:rPr>
+                <m:t>2064</m:t>
+              </m:r>
+            </m:num>
+            <m:den>
+              <m:r>
+                <w:rPr>
+                  <w:rFonts w:ascii="Cambria Math" w:hAnsi="Cambria Math"/>
+                  <w:lang w:val="en-GB"/>
+                </w:rPr>
+                <m:t>1</m:t>
+              </m:r>
+              <m:r>
+                <w:rPr>
+                  <w:rFonts w:ascii="Cambria Math" w:hAnsi="Cambria Math"/>
+                  <w:lang w:val="en-GB"/>
+                </w:rPr>
+                <m:t>503</m:t>
+              </m:r>
+            </m:den>
+          </m:f>
+          <m:r>
+            <w:rPr>
+              <w:rFonts w:ascii="Cambria Math" w:hAnsi="Cambria Math"/>
+              <w:lang w:val="en-GB"/>
+            </w:rPr>
+            <m:t>=1.6</m:t>
+          </m:r>
+          <m:r>
+            <w:rPr>
+              <w:rFonts w:ascii="Cambria Math" w:hAnsi="Cambria Math"/>
+              <w:lang w:val="en-GB"/>
+            </w:rPr>
+            <m:t>7</m:t>
+          </m:r>
+        </m:oMath>
+      </m:oMathPara>
     </w:p>
     <w:p>
       <w:pPr>
-        <w:spacing w:before="240"/>
-      </w:pPr>
+        <w:rPr>
+          <w:rFonts w:eastAsiaTheme="minorEastAsia"/>
+          <w:lang w:val="en-GB"/>
+        </w:rPr>
+      </w:pPr>
+      <w:r>
+        <w:rPr>
+          <w:rFonts w:eastAsiaTheme="minorEastAsia"/>
+          <w:lang w:val="en-GB"/>
+        </w:rPr>
+        <w:br w:type="page"/>
+      </w:r>
     </w:p>
     <w:p>
       <w:pPr>
-        <w:rPr>
-          <w:lang w:val="en-US"/>
-        </w:rPr>
-      </w:pPr>
+        <w:pStyle w:val="Ttulo1"/>
+        <w:rPr>
+          <w:rFonts w:eastAsiaTheme="minorEastAsia"/>
+          <w:lang w:val="en-GB"/>
+        </w:rPr>
+      </w:pPr>
+      <w:r>
+        <w:rPr>
+          <w:rFonts w:eastAsiaTheme="minorEastAsia"/>
+        </w:rPr>
+        <w:lastRenderedPageBreak/>
+        <w:t xml:space="preserve">3.5 </w:t>
+      </w:r>
+      <w:proofErr w:type="spellStart"/>
+      <w:r>
+        <w:rPr>
+          <w:rFonts w:eastAsiaTheme="minorEastAsia"/>
+        </w:rPr>
+        <w:t>Task</w:t>
+      </w:r>
+      <w:proofErr w:type="spellEnd"/>
+      <w:r>
+        <w:rPr>
+          <w:rFonts w:eastAsiaTheme="minorEastAsia"/>
+        </w:rPr>
+        <w:t xml:space="preserve"> 5: </w:t>
+      </w:r>
+      <w:proofErr w:type="spellStart"/>
+      <w:r>
+        <w:rPr>
+          <w:rFonts w:eastAsiaTheme="minorEastAsia"/>
+        </w:rPr>
+        <w:t>Loop</w:t>
+      </w:r>
+      <w:proofErr w:type="spellEnd"/>
+      <w:r>
+        <w:rPr>
+          <w:rFonts w:eastAsiaTheme="minorEastAsia"/>
+        </w:rPr>
+        <w:t xml:space="preserve"> </w:t>
+      </w:r>
+      <w:proofErr w:type="spellStart"/>
+      <w:r>
+        <w:rPr>
+          <w:rFonts w:eastAsiaTheme="minorEastAsia"/>
+        </w:rPr>
+        <w:t>unrolling</w:t>
+      </w:r>
+      <w:proofErr w:type="spellEnd"/>
+    </w:p>
+    <w:p>
+      <w:pPr>
+        <w:spacing w:before="240"/>
+        <w:rPr>
+          <w:rFonts w:eastAsiaTheme="minorEastAsia"/>
+          <w:lang w:val="en-GB"/>
+        </w:rPr>
+      </w:pPr>
+      <w:r>
+        <w:rPr>
+          <w:rFonts w:eastAsiaTheme="minorEastAsia"/>
+          <w:lang w:val="en-GB"/>
+        </w:rPr>
+        <w:drawing>
+          <wp:anchor distT="0" distB="0" distL="114300" distR="114300" simplePos="0" relativeHeight="251663360" behindDoc="0" locked="0" layoutInCell="1" allowOverlap="1" wp14:anchorId="7A73ACAB" wp14:editId="1DAD56DA">
+            <wp:simplePos x="0" y="0"/>
+            <wp:positionH relativeFrom="column">
+              <wp:posOffset>-3810</wp:posOffset>
+            </wp:positionH>
+            <wp:positionV relativeFrom="paragraph">
+              <wp:posOffset>156210</wp:posOffset>
+            </wp:positionV>
+            <wp:extent cx="2619375" cy="1889195"/>
+            <wp:effectExtent l="0" t="0" r="0" b="0"/>
+            <wp:wrapSquare wrapText="bothSides"/>
+            <wp:docPr id="13" name="Imagen 13"/>
+            <wp:cNvGraphicFramePr>
+              <a:graphicFrameLocks xmlns:a="http://schemas.openxmlformats.org/drawingml/2006/main" noChangeAspect="1"/>
+            </wp:cNvGraphicFramePr>
+            <a:graphic xmlns:a="http://schemas.openxmlformats.org/drawingml/2006/main">
+              <a:graphicData uri="http://schemas.openxmlformats.org/drawingml/2006/picture">
+                <pic:pic xmlns:pic="http://schemas.openxmlformats.org/drawingml/2006/picture">
+                  <pic:nvPicPr>
+                    <pic:cNvPr id="1" name=""/>
+                    <pic:cNvPicPr/>
+                  </pic:nvPicPr>
+                  <pic:blipFill>
+                    <a:blip r:embed="rId16">
+                      <a:extLst>
+                        <a:ext uri="{28A0092B-C50C-407E-A947-70E740481C1C}">
+                          <a14:useLocalDpi xmlns:a14="http://schemas.microsoft.com/office/drawing/2010/main" val="0"/>
+                        </a:ext>
+                      </a:extLst>
+                    </a:blip>
+                    <a:stretch>
+                      <a:fillRect/>
+                    </a:stretch>
+                  </pic:blipFill>
+                  <pic:spPr>
+                    <a:xfrm>
+                      <a:off x="0" y="0"/>
+                      <a:ext cx="2619375" cy="1889195"/>
+                    </a:xfrm>
+                    <a:prstGeom prst="rect">
+                      <a:avLst/>
+                    </a:prstGeom>
+                  </pic:spPr>
+                </pic:pic>
+              </a:graphicData>
+            </a:graphic>
+          </wp:anchor>
+        </w:drawing>
+      </w:r>
+    </w:p>
+    <w:p>
+      <w:pPr>
+        <w:jc w:val="both"/>
+        <w:rPr>
+          <w:lang w:val="en-GB"/>
+        </w:rPr>
+      </w:pPr>
+    </w:p>
+    <w:p>
+      <w:pPr>
+        <w:spacing w:before="240"/>
+        <w:rPr>
+          <w:rFonts w:eastAsiaTheme="minorEastAsia"/>
+          <w:lang w:val="en-GB"/>
+        </w:rPr>
+      </w:pPr>
+      <m:oMathPara>
+        <m:oMath>
+          <m:r>
+            <w:rPr>
+              <w:rFonts w:ascii="Cambria Math" w:hAnsi="Cambria Math"/>
+              <w:lang w:val="en-GB"/>
+            </w:rPr>
+            <m:t>Speed up=</m:t>
+          </m:r>
+          <m:f>
+            <m:fPr>
+              <m:ctrlPr>
+                <w:rPr>
+                  <w:rFonts w:ascii="Cambria Math" w:hAnsi="Cambria Math"/>
+                  <w:i/>
+                  <w:lang w:val="en-GB"/>
+                </w:rPr>
+              </m:ctrlPr>
+            </m:fPr>
+            <m:num>
+              <m:sSub>
+                <m:sSubPr>
+                  <m:ctrlPr>
+                    <w:rPr>
+                      <w:rFonts w:ascii="Cambria Math" w:hAnsi="Cambria Math"/>
+                      <w:i/>
+                      <w:lang w:val="en-GB"/>
+                    </w:rPr>
+                  </m:ctrlPr>
+                </m:sSubPr>
+                <m:e>
+                  <m:r>
+                    <w:rPr>
+                      <w:rFonts w:ascii="Cambria Math" w:hAnsi="Cambria Math"/>
+                      <w:lang w:val="en-GB"/>
+                    </w:rPr>
+                    <m:t>Cycles</m:t>
+                  </m:r>
+                </m:e>
+                <m:sub>
+                  <m:r>
+                    <w:rPr>
+                      <w:rFonts w:ascii="Cambria Math" w:hAnsi="Cambria Math"/>
+                      <w:lang w:val="en-GB"/>
+                    </w:rPr>
+                    <m:t>old</m:t>
+                  </m:r>
+                </m:sub>
+              </m:sSub>
+            </m:num>
+            <m:den>
+              <m:sSub>
+                <m:sSubPr>
+                  <m:ctrlPr>
+                    <w:rPr>
+                      <w:rFonts w:ascii="Cambria Math" w:hAnsi="Cambria Math"/>
+                      <w:i/>
+                      <w:lang w:val="en-GB"/>
+                    </w:rPr>
+                  </m:ctrlPr>
+                </m:sSubPr>
+                <m:e>
+                  <m:r>
+                    <w:rPr>
+                      <w:rFonts w:ascii="Cambria Math" w:hAnsi="Cambria Math"/>
+                      <w:lang w:val="en-GB"/>
+                    </w:rPr>
+                    <m:t>Cycles</m:t>
+                  </m:r>
+                </m:e>
+                <m:sub>
+                  <m:r>
+                    <w:rPr>
+                      <w:rFonts w:ascii="Cambria Math" w:hAnsi="Cambria Math"/>
+                      <w:lang w:val="en-GB"/>
+                    </w:rPr>
+                    <m:t>new</m:t>
+                  </m:r>
+                </m:sub>
+              </m:sSub>
+            </m:den>
+          </m:f>
+          <m:r>
+            <w:rPr>
+              <w:rFonts w:ascii="Cambria Math" w:hAnsi="Cambria Math"/>
+              <w:lang w:val="en-GB"/>
+            </w:rPr>
+            <m:t>=</m:t>
+          </m:r>
+          <m:f>
+            <m:fPr>
+              <m:ctrlPr>
+                <w:rPr>
+                  <w:rFonts w:ascii="Cambria Math" w:hAnsi="Cambria Math"/>
+                  <w:i/>
+                  <w:lang w:val="en-GB"/>
+                </w:rPr>
+              </m:ctrlPr>
+            </m:fPr>
+            <m:num>
+              <m:r>
+                <w:rPr>
+                  <w:rFonts w:ascii="Cambria Math" w:hAnsi="Cambria Math"/>
+                  <w:lang w:val="en-GB"/>
+                </w:rPr>
+                <m:t>2064</m:t>
+              </m:r>
+            </m:num>
+            <m:den>
+              <m:r>
+                <w:rPr>
+                  <w:rFonts w:ascii="Cambria Math" w:hAnsi="Cambria Math"/>
+                  <w:lang w:val="en-GB"/>
+                </w:rPr>
+                <m:t>1</m:t>
+              </m:r>
+              <m:r>
+                <w:rPr>
+                  <w:rFonts w:ascii="Cambria Math" w:hAnsi="Cambria Math"/>
+                  <w:lang w:val="en-GB"/>
+                </w:rPr>
+                <m:t>103</m:t>
+              </m:r>
+            </m:den>
+          </m:f>
+          <m:r>
+            <w:rPr>
+              <w:rFonts w:ascii="Cambria Math" w:hAnsi="Cambria Math"/>
+              <w:lang w:val="en-GB"/>
+            </w:rPr>
+            <m:t>=1.</m:t>
+          </m:r>
+          <m:r>
+            <w:rPr>
+              <w:rFonts w:ascii="Cambria Math" w:hAnsi="Cambria Math"/>
+              <w:lang w:val="en-GB"/>
+            </w:rPr>
+            <m:t>87</m:t>
+          </m:r>
+        </m:oMath>
+      </m:oMathPara>
+      <w:bookmarkStart w:id="0" w:name="_GoBack"/>
+      <w:bookmarkEnd w:id="0"/>
     </w:p>
     <w:sectPr>
       <w:type w:val="continuous"/>
@@ -3722,7 +5620,7 @@
 </file>
 
 <file path=word/styles.xml><?xml version="1.0" encoding="utf-8"?>
-<w:styles xmlns:mc="http://schemas.openxmlformats.org/markup-compatibility/2006" xmlns:r="http://schemas.openxmlformats.org/officeDocument/2006/relationships" xmlns:w="http://schemas.openxmlformats.org/wordprocessingml/2006/main" xmlns:w14="http://schemas.microsoft.com/office/word/2010/wordml" xmlns:w15="http://schemas.microsoft.com/office/word/2012/wordml" xmlns:w16cex="http://schemas.microsoft.com/office/word/2018/wordml/cex" xmlns:w16cid="http://schemas.microsoft.com/office/word/2016/wordml/cid" xmlns:w16="http://schemas.microsoft.com/office/word/2018/wordml" xmlns:w16se="http://schemas.microsoft.com/office/word/2015/wordml/symex" mc:Ignorable="w14 w15 w16se w16cid w16 w16cex">
+<w:styles xmlns:mc="http://schemas.openxmlformats.org/markup-compatibility/2006" xmlns:r="http://schemas.openxmlformats.org/officeDocument/2006/relationships" xmlns:w="http://schemas.openxmlformats.org/wordprocessingml/2006/main" xmlns:w14="http://schemas.microsoft.com/office/word/2010/wordml" xmlns:w15="http://schemas.microsoft.com/office/word/2012/wordml" xmlns:w16cid="http://schemas.microsoft.com/office/word/2016/wordml/cid" xmlns:w16se="http://schemas.microsoft.com/office/word/2015/wordml/symex" mc:Ignorable="w14 w15 w16se w16cid">
   <w:docDefaults>
     <w:rPrDefault>
       <w:rPr>
@@ -4142,10 +6040,31 @@
       <w:szCs w:val="32"/>
     </w:rPr>
   </w:style>
+  <w:style w:type="paragraph" w:styleId="Ttulo2">
+    <w:name w:val="heading 2"/>
+    <w:basedOn w:val="Normal"/>
+    <w:next w:val="Normal"/>
+    <w:link w:val="Ttulo2Car"/>
+    <w:uiPriority w:val="9"/>
+    <w:unhideWhenUsed/>
+    <w:qFormat/>
+    <w:rsid w:val="004C2EA6"/>
+    <w:pPr>
+      <w:keepNext/>
+      <w:keepLines/>
+      <w:spacing w:before="40" w:after="0"/>
+      <w:outlineLvl w:val="1"/>
+    </w:pPr>
+    <w:rPr>
+      <w:rFonts w:asciiTheme="majorHAnsi" w:eastAsiaTheme="majorEastAsia" w:hAnsiTheme="majorHAnsi" w:cstheme="majorBidi"/>
+      <w:color w:val="2F5496" w:themeColor="accent1" w:themeShade="BF"/>
+      <w:sz w:val="26"/>
+      <w:szCs w:val="26"/>
+    </w:rPr>
+  </w:style>
   <w:style w:type="character" w:default="1" w:styleId="Fuentedeprrafopredeter">
     <w:name w:val="Default Paragraph Font"/>
     <w:uiPriority w:val="1"/>
-    <w:semiHidden/>
     <w:unhideWhenUsed/>
   </w:style>
   <w:style w:type="table" w:default="1" w:styleId="Tablanormal">
@@ -4243,6 +6162,19 @@
     <w:rsid w:val="00E41EAE"/>
     <w:rPr>
       <w:color w:val="808080"/>
+    </w:rPr>
+  </w:style>
+  <w:style w:type="character" w:customStyle="1" w:styleId="Ttulo2Car">
+    <w:name w:val="Título 2 Car"/>
+    <w:basedOn w:val="Fuentedeprrafopredeter"/>
+    <w:link w:val="Ttulo2"/>
+    <w:uiPriority w:val="9"/>
+    <w:rsid w:val="004C2EA6"/>
+    <w:rPr>
+      <w:rFonts w:asciiTheme="majorHAnsi" w:eastAsiaTheme="majorEastAsia" w:hAnsiTheme="majorHAnsi" w:cstheme="majorBidi"/>
+      <w:color w:val="2F5496" w:themeColor="accent1" w:themeShade="BF"/>
+      <w:sz w:val="26"/>
+      <w:szCs w:val="26"/>
     </w:rPr>
   </w:style>
 </w:styles>
